--- a/lifeProverbs/Principles.docx
+++ b/lifeProverbs/Principles.docx
@@ -49,9 +49,6 @@
     <w:p>
       <w:pPr>
         <w:ind w:firstLine="480"/>
-        <w:rPr>
-          <w:rFonts w:hint="eastAsia"/>
-        </w:rPr>
       </w:pPr>
     </w:p>
     <w:p>
@@ -71,9 +68,6 @@
     <w:p>
       <w:pPr>
         <w:ind w:firstLine="480"/>
-        <w:rPr>
-          <w:rFonts w:hint="eastAsia"/>
-        </w:rPr>
       </w:pPr>
       <w:r>
         <w:t xml:space="preserve">Life goal is experience as much as possible. </w:t>
@@ -121,16 +115,19 @@
         <w:ind w:firstLineChars="0"/>
       </w:pPr>
       <w:r>
-        <w:t>There are always experts that understand</w:t>
-      </w:r>
-      <w:r>
-        <w:t xml:space="preserve"> affairs/life</w:t>
-      </w:r>
-      <w:r>
-        <w:t xml:space="preserve"> better than you.</w:t>
-      </w:r>
-      <w:r>
-        <w:t xml:space="preserve"> Be modest.</w:t>
+        <w:t>T</w:t>
+      </w:r>
+      <w:r>
+        <w:rPr>
+          <w:rFonts w:hint="eastAsia"/>
+        </w:rPr>
+        <w:t>hink</w:t>
+      </w:r>
+      <w:r>
+        <w:t xml:space="preserve"> “why” for every questions and actions. Clarify your motivation</w:t>
+      </w:r>
+      <w:r>
+        <w:t xml:space="preserve"> to assure your firmness while facing the query “why should I do this”.</w:t>
       </w:r>
     </w:p>
     <w:p>
@@ -143,19 +140,28 @@
         <w:ind w:firstLineChars="0"/>
       </w:pPr>
       <w:r>
-        <w:t xml:space="preserve">Complex Desire </w:t>
-      </w:r>
-      <w:r>
-        <w:t xml:space="preserve">give people motivation, </w:t>
-      </w:r>
-      <w:r>
-        <w:t xml:space="preserve">guide people into modern life but also </w:t>
-      </w:r>
-      <w:r>
-        <w:t xml:space="preserve">destroy people by possess them in evil. The altitude toward it and the </w:t>
-      </w:r>
-      <w:r>
-        <w:t>extent controlled by it matters.</w:t>
+        <w:t>B</w:t>
+      </w:r>
+      <w:r>
+        <w:rPr>
+          <w:rFonts w:hint="eastAsia"/>
+        </w:rPr>
+        <w:t>e</w:t>
+      </w:r>
+      <w:r>
+        <w:t xml:space="preserve"> </w:t>
+      </w:r>
+      <w:r>
+        <w:t>suitable</w:t>
+      </w:r>
+      <w:r>
+        <w:t xml:space="preserve"> all the</w:t>
+      </w:r>
+      <w:r>
+        <w:t xml:space="preserve"> time</w:t>
+      </w:r>
+      <w:r>
+        <w:t xml:space="preserve">. Give suitable energy to the project, be the suitable site and take suitable responsibility. </w:t>
       </w:r>
     </w:p>
     <w:p>
@@ -166,9 +172,53 @@
           <w:numId w:val="15"/>
         </w:numPr>
         <w:ind w:firstLineChars="0"/>
-        <w:rPr>
-          <w:rFonts w:hint="eastAsia"/>
-        </w:rPr>
+      </w:pPr>
+      <w:r>
+        <w:t>There are always experts that understand</w:t>
+      </w:r>
+      <w:r>
+        <w:t xml:space="preserve"> affairs/life</w:t>
+      </w:r>
+      <w:r>
+        <w:t xml:space="preserve"> better than you.</w:t>
+      </w:r>
+      <w:r>
+        <w:t xml:space="preserve"> Be modest.</w:t>
+      </w:r>
+    </w:p>
+    <w:p>
+      <w:pPr>
+        <w:pStyle w:val="af4"/>
+        <w:numPr>
+          <w:ilvl w:val="0"/>
+          <w:numId w:val="15"/>
+        </w:numPr>
+        <w:ind w:firstLineChars="0"/>
+      </w:pPr>
+      <w:r>
+        <w:t xml:space="preserve">Complex Desire </w:t>
+      </w:r>
+      <w:r>
+        <w:t xml:space="preserve">give people motivation, </w:t>
+      </w:r>
+      <w:r>
+        <w:t xml:space="preserve">guide people into modern life but also </w:t>
+      </w:r>
+      <w:r>
+        <w:t xml:space="preserve">destroy people by possess them in evil. The altitude toward it and the </w:t>
+      </w:r>
+      <w:r>
+        <w:t>extent controlled by it matters.</w:t>
+      </w:r>
+    </w:p>
+    <w:p>
+      <w:pPr>
+        <w:pStyle w:val="af4"/>
+        <w:numPr>
+          <w:ilvl w:val="0"/>
+          <w:numId w:val="15"/>
+        </w:numPr>
+        <w:ind w:firstLineChars="0"/>
       </w:pPr>
       <w:r>
         <w:t>I am always the master of my life and I can do the final decision.</w:t>
@@ -222,12 +272,31 @@
           <w:numId w:val="16"/>
         </w:numPr>
         <w:ind w:firstLineChars="0"/>
+      </w:pPr>
+      <w:r>
+        <w:t>Set aside prejudice and treat everyone with tolerance especially in specific affairs.</w:t>
+      </w:r>
+    </w:p>
+    <w:p>
+      <w:pPr>
+        <w:pStyle w:val="af4"/>
+        <w:numPr>
+          <w:ilvl w:val="0"/>
+          <w:numId w:val="16"/>
+        </w:numPr>
+        <w:ind w:firstLineChars="0"/>
+      </w:pPr>
+      <w:r>
+        <w:t>C</w:t>
+      </w:r>
+      <w:r>
         <w:rPr>
           <w:rFonts w:hint="eastAsia"/>
         </w:rPr>
-      </w:pPr>
-      <w:r>
-        <w:t>Set aside prejudice and treat everyone with tolerance especially in specific affairs.</w:t>
+        <w:t>hoose</w:t>
+      </w:r>
+      <w:r>
+        <w:t xml:space="preserve"> a great man in a period and let the man guide you.</w:t>
       </w:r>
     </w:p>
     <w:p>
@@ -295,6 +364,7 @@
         <w:ind w:firstLineChars="0"/>
       </w:pPr>
       <w:r>
+        <w:lastRenderedPageBreak/>
         <w:t>Walk or relaxed stretch after 30mins work.</w:t>
       </w:r>
     </w:p>
@@ -306,9 +376,6 @@
           <w:numId w:val="17"/>
         </w:numPr>
         <w:ind w:firstLineChars="0"/>
-        <w:rPr>
-          <w:rFonts w:hint="eastAsia"/>
-        </w:rPr>
       </w:pPr>
       <w:r>
         <w:t>Drink relatively more water and keep the fr</w:t>
@@ -334,7 +401,6 @@
         <w:pStyle w:val="1"/>
       </w:pPr>
       <w:r>
-        <w:lastRenderedPageBreak/>
         <w:t>S</w:t>
       </w:r>
       <w:r>
@@ -385,9 +451,6 @@
           <w:numId w:val="18"/>
         </w:numPr>
         <w:ind w:firstLineChars="0"/>
-        <w:rPr>
-          <w:rFonts w:hint="eastAsia"/>
-        </w:rPr>
       </w:pPr>
       <w:r>
         <w:t>Every one chases for his interest.</w:t>
@@ -404,9 +467,6 @@
     <w:p>
       <w:pPr>
         <w:ind w:firstLine="480"/>
-        <w:rPr>
-          <w:rFonts w:hint="eastAsia"/>
-        </w:rPr>
       </w:pPr>
     </w:p>
     <w:p>
@@ -432,9 +492,6 @@
     <w:p>
       <w:pPr>
         <w:ind w:firstLine="480"/>
-        <w:rPr>
-          <w:rFonts w:hint="eastAsia"/>
-        </w:rPr>
       </w:pPr>
       <w:r>
         <w:t xml:space="preserve">My personal </w:t>
@@ -510,37 +567,87 @@
           <w:numId w:val="13"/>
         </w:numPr>
         <w:ind w:firstLineChars="0"/>
+      </w:pPr>
+      <w:r>
+        <w:t xml:space="preserve">Born in distress and died in </w:t>
+      </w:r>
+      <w:r>
+        <w:t>leisure.</w:t>
+      </w:r>
+      <w:r>
+        <w:t xml:space="preserve"> </w:t>
+      </w:r>
+      <w:r>
+        <w:t>Long time meaningless leisure kill</w:t>
+      </w:r>
+      <w:r>
         <w:rPr>
           <w:rFonts w:hint="eastAsia"/>
         </w:rPr>
-      </w:pPr>
-      <w:r>
-        <w:t xml:space="preserve">Born in distress and died in </w:t>
-      </w:r>
-      <w:r>
-        <w:t>leisure.</w:t>
-      </w:r>
-      <w:r>
-        <w:t xml:space="preserve"> </w:t>
-      </w:r>
-      <w:r>
-        <w:t xml:space="preserve">Long time meaningless leisure </w:t>
-      </w:r>
-      <w:proofErr w:type="gramStart"/>
-      <w:r>
-        <w:t>kill</w:t>
-      </w:r>
-      <w:proofErr w:type="gramEnd"/>
+        <w:t>s</w:t>
+      </w:r>
       <w:r>
         <w:t xml:space="preserve"> you quietly.</w:t>
       </w:r>
     </w:p>
     <w:p>
       <w:pPr>
+        <w:pStyle w:val="af4"/>
+        <w:numPr>
+          <w:ilvl w:val="0"/>
+          <w:numId w:val="13"/>
+        </w:numPr>
+        <w:ind w:firstLineChars="0"/>
+      </w:pPr>
+      <w:r>
+        <w:t>Arrange my time methodical</w:t>
+      </w:r>
+    </w:p>
+    <w:p>
+      <w:pPr>
+        <w:pStyle w:val="af4"/>
+        <w:numPr>
+          <w:ilvl w:val="0"/>
+          <w:numId w:val="13"/>
+        </w:numPr>
+        <w:ind w:firstLineChars="0"/>
+      </w:pPr>
+      <w:r>
+        <w:t xml:space="preserve">Establish a confidence and successful figure and </w:t>
+      </w:r>
+      <w:r>
+        <w:t>let this figure guide you.</w:t>
+      </w:r>
+    </w:p>
+    <w:p>
+      <w:pPr>
+        <w:pStyle w:val="af4"/>
+        <w:numPr>
+          <w:ilvl w:val="0"/>
+          <w:numId w:val="13"/>
+        </w:numPr>
+        <w:ind w:firstLineChars="0"/>
+      </w:pPr>
+      <w:r>
+        <w:t>Be honest.</w:t>
+      </w:r>
+      <w:r>
+        <w:t xml:space="preserve"> Trust make life and work easier with low cost in deals.</w:t>
+      </w:r>
+    </w:p>
+    <w:p>
+      <w:pPr>
+        <w:pStyle w:val="af4"/>
+        <w:numPr>
+          <w:ilvl w:val="0"/>
+          <w:numId w:val="13"/>
+        </w:numPr>
+        <w:ind w:firstLineChars="0"/>
+      </w:pPr>
+    </w:p>
+    <w:p>
+      <w:pPr>
         <w:ind w:firstLine="480"/>
-        <w:rPr>
-          <w:rFonts w:hint="eastAsia"/>
-        </w:rPr>
       </w:pPr>
     </w:p>
     <w:p>
@@ -585,15 +692,24 @@
           <w:numId w:val="12"/>
         </w:numPr>
         <w:ind w:firstLineChars="0"/>
+      </w:pPr>
+      <w:r>
+        <w:t>Simplify what you want and needs focus in this period.</w:t>
+      </w:r>
+      <w:r>
+        <w:t xml:space="preserve"> Make a list and arrange a plan.</w:t>
+      </w:r>
+      <w:r>
+        <w:t xml:space="preserve"> </w:t>
+      </w:r>
+      <w:r>
         <w:rPr>
           <w:rFonts w:hint="eastAsia"/>
         </w:rPr>
-      </w:pPr>
-      <w:r>
-        <w:t>Simplify what you want and needs focus in this period.</w:t>
-      </w:r>
-      <w:r>
-        <w:t xml:space="preserve"> Make a list and arrange a plan.</w:t>
+        <w:t>Con</w:t>
+      </w:r>
+      <w:r>
+        <w:t>centrate on the three most important things.</w:t>
       </w:r>
     </w:p>
     <w:p>
@@ -643,7 +759,13 @@
       </w:r>
       <w:proofErr w:type="gramEnd"/>
       <w:r>
-        <w:t xml:space="preserve"> advise and innovate with the specific conditions in any circumstances.</w:t>
+        <w:t xml:space="preserve"> advise and innovat</w:t>
+      </w:r>
+      <w:r>
+        <w:t>ions from yourself</w:t>
+      </w:r>
+      <w:r>
+        <w:t>.</w:t>
       </w:r>
       <w:r>
         <w:t xml:space="preserve"> Changing your method may get you out of </w:t>
@@ -693,6 +815,7 @@
         <w:ind w:firstLineChars="0"/>
       </w:pPr>
       <w:r>
+        <w:lastRenderedPageBreak/>
         <w:t xml:space="preserve">Clarify and </w:t>
       </w:r>
       <w:r>
@@ -707,9 +830,6 @@
           <w:numId w:val="12"/>
         </w:numPr>
         <w:ind w:firstLineChars="0"/>
-        <w:rPr>
-          <w:rFonts w:hint="eastAsia"/>
-        </w:rPr>
       </w:pPr>
       <w:r>
         <w:rPr>
@@ -726,10 +846,106 @@
     </w:p>
     <w:p>
       <w:pPr>
+        <w:pStyle w:val="af4"/>
+        <w:numPr>
+          <w:ilvl w:val="0"/>
+          <w:numId w:val="12"/>
+        </w:numPr>
+        <w:ind w:firstLineChars="0"/>
+      </w:pPr>
+      <w:r>
+        <w:t>Acknowledge my tension</w:t>
+      </w:r>
+      <w:r>
+        <w:t xml:space="preserve"> (before competition)</w:t>
+      </w:r>
+      <w:r>
+        <w:t xml:space="preserve"> and face it </w:t>
+      </w:r>
+      <w:r>
+        <w:t>by concentration on target</w:t>
+      </w:r>
+      <w:r>
+        <w:t xml:space="preserve"> itself and don’t care about the ramification by assuring yourself “even the worst consequence is acceptable especially with respect to my whole life”.</w:t>
+      </w:r>
+    </w:p>
+    <w:p>
+      <w:pPr>
+        <w:pStyle w:val="af4"/>
+        <w:numPr>
+          <w:ilvl w:val="0"/>
+          <w:numId w:val="12"/>
+        </w:numPr>
+        <w:ind w:firstLineChars="0"/>
+      </w:pPr>
+      <w:proofErr w:type="gramStart"/>
+      <w:r>
+        <w:t>Make a plan</w:t>
+      </w:r>
+      <w:proofErr w:type="gramEnd"/>
+      <w:r>
+        <w:t xml:space="preserve"> for tomorrow every night. </w:t>
+      </w:r>
+      <w:proofErr w:type="gramStart"/>
+      <w:r>
+        <w:t>Make a plan</w:t>
+      </w:r>
+      <w:proofErr w:type="gramEnd"/>
+      <w:r>
+        <w:t xml:space="preserve"> for the week every weekend.</w:t>
+      </w:r>
+      <w:r>
+        <w:t xml:space="preserve"> Always do the most important thing</w:t>
+      </w:r>
+      <w:r>
+        <w:t>.</w:t>
+      </w:r>
+      <w:r>
+        <w:t xml:space="preserve"> Do what you must do first and what you like to do second.</w:t>
+      </w:r>
+    </w:p>
+    <w:p>
+      <w:pPr>
+        <w:pStyle w:val="af4"/>
+        <w:numPr>
+          <w:ilvl w:val="0"/>
+          <w:numId w:val="12"/>
+        </w:numPr>
+        <w:ind w:firstLineChars="0"/>
+      </w:pPr>
+      <w:r>
+        <w:t>Relax and rest when you are tired.</w:t>
+      </w:r>
+    </w:p>
+    <w:p>
+      <w:pPr>
+        <w:pStyle w:val="af4"/>
+        <w:numPr>
+          <w:ilvl w:val="0"/>
+          <w:numId w:val="12"/>
+        </w:numPr>
+        <w:ind w:firstLineChars="0"/>
+      </w:pPr>
+      <w:r>
+        <w:t xml:space="preserve">Eliminate the problems rather than </w:t>
+      </w:r>
+      <w:r>
+        <w:t>solve it.</w:t>
+      </w:r>
+      <w:r>
+        <w:t xml:space="preserve"> </w:t>
+      </w:r>
+      <w:bookmarkStart w:id="0" w:name="_GoBack"/>
+      <w:bookmarkEnd w:id="0"/>
+    </w:p>
+    <w:p>
+      <w:pPr>
+        <w:ind w:left="480" w:firstLineChars="0" w:firstLine="0"/>
+      </w:pPr>
+    </w:p>
+    <w:p>
+      <w:pPr>
         <w:pStyle w:val="1"/>
-        <w:rPr>
-          <w:rFonts w:hint="eastAsia"/>
-        </w:rPr>
       </w:pPr>
       <w:r>
         <w:t>M</w:t>
@@ -773,10 +989,10 @@
           <w:numId w:val="14"/>
         </w:numPr>
         <w:ind w:firstLineChars="0"/>
-        <w:rPr>
-          <w:rFonts w:hint="eastAsia"/>
-        </w:rPr>
-      </w:pPr>
+      </w:pPr>
+      <w:r>
+        <w:t xml:space="preserve">Avoid tiredness and </w:t>
+      </w:r>
     </w:p>
     <w:p>
       <w:pPr>
@@ -794,9 +1010,6 @@
           <w:numId w:val="19"/>
         </w:numPr>
         <w:ind w:firstLineChars="0"/>
-        <w:rPr>
-          <w:rFonts w:hint="eastAsia"/>
-        </w:rPr>
       </w:pPr>
       <w:r>
         <w:t xml:space="preserve">Meditate can be a relax for unstoppable brain </w:t>
@@ -804,8 +1017,6 @@
       <w:r>
         <w:t>thinking.</w:t>
       </w:r>
-      <w:bookmarkStart w:id="0" w:name="_GoBack"/>
-      <w:bookmarkEnd w:id="0"/>
     </w:p>
     <w:p>
       <w:pPr>
@@ -4163,7 +4374,7 @@
 </file>
 
 <file path=customXml/itemProps1.xml><?xml version="1.0" encoding="utf-8"?>
-<ds:datastoreItem xmlns:ds="http://schemas.openxmlformats.org/officeDocument/2006/customXml" ds:itemID="{B8C57493-F102-4F92-BD13-868D2A791098}">
+<ds:datastoreItem xmlns:ds="http://schemas.openxmlformats.org/officeDocument/2006/customXml" ds:itemID="{CAF67BC0-5356-4D3C-ABA2-1B2B02FA6FB3}">
   <ds:schemaRefs>
     <ds:schemaRef ds:uri="http://schemas.openxmlformats.org/officeDocument/2006/bibliography"/>
   </ds:schemaRefs>

--- a/lifeProverbs/Principles.docx
+++ b/lifeProverbs/Principles.docx
@@ -644,6 +644,112 @@
         </w:numPr>
         <w:ind w:firstLineChars="0"/>
       </w:pPr>
+      <w:r>
+        <w:rPr>
+          <w:rFonts w:hint="eastAsia"/>
+        </w:rPr>
+        <w:t>Evolv</w:t>
+      </w:r>
+      <w:r>
+        <w:t>ing your model of thinking is more important than filling knowledge in head only.</w:t>
+      </w:r>
+    </w:p>
+    <w:p>
+      <w:pPr>
+        <w:pStyle w:val="af4"/>
+        <w:numPr>
+          <w:ilvl w:val="0"/>
+          <w:numId w:val="13"/>
+        </w:numPr>
+        <w:ind w:firstLineChars="0"/>
+      </w:pPr>
+      <w:r>
+        <w:t>Focus on “the one thing”. The distinguish character makes you notable.</w:t>
+      </w:r>
+    </w:p>
+    <w:p>
+      <w:pPr>
+        <w:pStyle w:val="af4"/>
+        <w:numPr>
+          <w:ilvl w:val="0"/>
+          <w:numId w:val="13"/>
+        </w:numPr>
+        <w:ind w:firstLineChars="0"/>
+      </w:pPr>
+      <w:r>
+        <w:rPr>
+          <w:rFonts w:hint="eastAsia"/>
+        </w:rPr>
+        <w:t>P</w:t>
+      </w:r>
+      <w:r>
+        <w:t>ay attention to the dissatisfaction and the problem</w:t>
+      </w:r>
+      <w:r>
+        <w:t xml:space="preserve">. </w:t>
+      </w:r>
+      <w:r>
+        <w:t>I</w:t>
+      </w:r>
+      <w:r>
+        <w:rPr>
+          <w:rFonts w:hint="eastAsia"/>
+        </w:rPr>
+        <w:t>nnovation</w:t>
+      </w:r>
+      <w:r>
+        <w:t xml:space="preserve"> comes from here.</w:t>
+      </w:r>
+    </w:p>
+    <w:p>
+      <w:pPr>
+        <w:pStyle w:val="af4"/>
+        <w:numPr>
+          <w:ilvl w:val="0"/>
+          <w:numId w:val="13"/>
+        </w:numPr>
+        <w:ind w:firstLineChars="0"/>
+      </w:pPr>
+      <w:r>
+        <w:t xml:space="preserve">Follow the </w:t>
+      </w:r>
+      <w:proofErr w:type="spellStart"/>
+      <w:r>
+        <w:t>trendency</w:t>
+      </w:r>
+      <w:proofErr w:type="spellEnd"/>
+      <w:r>
+        <w:t>.</w:t>
+      </w:r>
+      <w:r>
+        <w:t xml:space="preserve"> </w:t>
+      </w:r>
+      <w:bookmarkStart w:id="0" w:name="_GoBack"/>
+      <w:bookmarkEnd w:id="0"/>
+      <w:proofErr w:type="gramStart"/>
+      <w:r>
+        <w:t>A</w:t>
+      </w:r>
+      <w:r>
+        <w:rPr>
+          <w:rFonts w:hint="eastAsia"/>
+        </w:rPr>
+        <w:t>dapt</w:t>
+      </w:r>
+      <w:proofErr w:type="gramEnd"/>
+      <w:r>
+        <w:t xml:space="preserve"> the environment and do the most right thing in the circumstance.</w:t>
+      </w:r>
+    </w:p>
+    <w:p>
+      <w:pPr>
+        <w:pStyle w:val="af4"/>
+        <w:numPr>
+          <w:ilvl w:val="0"/>
+          <w:numId w:val="13"/>
+        </w:numPr>
+        <w:ind w:firstLineChars="0"/>
+      </w:pPr>
     </w:p>
     <w:p>
       <w:pPr>
@@ -738,6 +844,7 @@
         <w:ind w:firstLineChars="0"/>
       </w:pPr>
       <w:r>
+        <w:lastRenderedPageBreak/>
         <w:t>Make the job done in one assault.</w:t>
       </w:r>
     </w:p>
@@ -815,7 +922,6 @@
         <w:ind w:firstLineChars="0"/>
       </w:pPr>
       <w:r>
-        <w:lastRenderedPageBreak/>
         <w:t xml:space="preserve">Clarify and </w:t>
       </w:r>
       <w:r>
@@ -935,8 +1041,43 @@
       <w:r>
         <w:t xml:space="preserve"> </w:t>
       </w:r>
-      <w:bookmarkStart w:id="0" w:name="_GoBack"/>
-      <w:bookmarkEnd w:id="0"/>
+    </w:p>
+    <w:p>
+      <w:pPr>
+        <w:pStyle w:val="af4"/>
+        <w:numPr>
+          <w:ilvl w:val="0"/>
+          <w:numId w:val="12"/>
+        </w:numPr>
+        <w:ind w:firstLineChars="0"/>
+      </w:pPr>
+      <w:r>
+        <w:rPr>
+          <w:rFonts w:hint="eastAsia"/>
+        </w:rPr>
+        <w:t>U</w:t>
+      </w:r>
+      <w:r>
+        <w:t xml:space="preserve">se the thinking model of boss to </w:t>
+      </w:r>
+      <w:r>
+        <w:t>understand</w:t>
+      </w:r>
+      <w:r>
+        <w:t xml:space="preserve"> him</w:t>
+      </w:r>
+      <w:r>
+        <w:t>.</w:t>
+      </w:r>
+      <w:r>
+        <w:t xml:space="preserve"> </w:t>
+      </w:r>
+      <w:r>
+        <w:t>C</w:t>
+      </w:r>
+      <w:r>
+        <w:t>omprehension makes you happy.</w:t>
+      </w:r>
     </w:p>
     <w:p>
       <w:pPr>
@@ -4374,7 +4515,7 @@
 </file>
 
 <file path=customXml/itemProps1.xml><?xml version="1.0" encoding="utf-8"?>
-<ds:datastoreItem xmlns:ds="http://schemas.openxmlformats.org/officeDocument/2006/customXml" ds:itemID="{CAF67BC0-5356-4D3C-ABA2-1B2B02FA6FB3}">
+<ds:datastoreItem xmlns:ds="http://schemas.openxmlformats.org/officeDocument/2006/customXml" ds:itemID="{B4A7ABC7-79E8-41D1-807C-186C10BF88A4}">
   <ds:schemaRefs>
     <ds:schemaRef ds:uri="http://schemas.openxmlformats.org/officeDocument/2006/bibliography"/>
   </ds:schemaRefs>

--- a/lifeProverbs/Principles.docx
+++ b/lifeProverbs/Principles.docx
@@ -40,6 +40,62 @@
     </w:p>
     <w:p>
       <w:pPr>
+        <w:pStyle w:val="af4"/>
+        <w:numPr>
+          <w:ilvl w:val="0"/>
+          <w:numId w:val="20"/>
+        </w:numPr>
+        <w:ind w:firstLineChars="0"/>
+      </w:pPr>
+      <w:r>
+        <w:t xml:space="preserve">Family is a repetition of life, which shows </w:t>
+      </w:r>
+      <w:proofErr w:type="gramStart"/>
+      <w:r>
+        <w:t>a</w:t>
+      </w:r>
+      <w:proofErr w:type="gramEnd"/>
+      <w:r>
+        <w:t xml:space="preserve"> extrapolation.</w:t>
+      </w:r>
+    </w:p>
+    <w:p>
+      <w:pPr>
+        <w:pStyle w:val="af4"/>
+        <w:numPr>
+          <w:ilvl w:val="0"/>
+          <w:numId w:val="20"/>
+        </w:numPr>
+        <w:ind w:firstLineChars="0"/>
+      </w:pPr>
+      <w:r>
+        <w:t>Family members need your concern, which is their motivation.</w:t>
+      </w:r>
+    </w:p>
+    <w:p>
+      <w:pPr>
+        <w:pStyle w:val="af4"/>
+        <w:numPr>
+          <w:ilvl w:val="0"/>
+          <w:numId w:val="20"/>
+        </w:numPr>
+        <w:ind w:firstLineChars="0"/>
+        <w:rPr>
+          <w:rFonts w:hint="eastAsia"/>
+        </w:rPr>
+      </w:pPr>
+      <w:r>
+        <w:rPr>
+          <w:rFonts w:hint="eastAsia"/>
+        </w:rPr>
+        <w:t>T</w:t>
+      </w:r>
+      <w:r>
+        <w:t>wo generations can’t understand each other because of the different knowledge hierarchy.</w:t>
+      </w:r>
+    </w:p>
+    <w:p>
+      <w:pPr>
         <w:pStyle w:val="2"/>
       </w:pPr>
       <w:r>
@@ -48,13 +104,36 @@
     </w:p>
     <w:p>
       <w:pPr>
-        <w:ind w:firstLine="480"/>
-      </w:pPr>
+        <w:pStyle w:val="af4"/>
+        <w:numPr>
+          <w:ilvl w:val="0"/>
+          <w:numId w:val="21"/>
+        </w:numPr>
+        <w:ind w:firstLineChars="0"/>
+      </w:pPr>
+      <w:r>
+        <w:t>Make a phone call every day.</w:t>
+      </w:r>
+    </w:p>
+    <w:p>
+      <w:pPr>
+        <w:pStyle w:val="af4"/>
+        <w:numPr>
+          <w:ilvl w:val="0"/>
+          <w:numId w:val="21"/>
+        </w:numPr>
+        <w:ind w:firstLineChars="0"/>
+      </w:pPr>
+      <w:r>
+        <w:t>Contact your relatives forwardly.</w:t>
+      </w:r>
     </w:p>
     <w:p>
       <w:pPr>
         <w:pStyle w:val="1"/>
       </w:pPr>
+      <w:bookmarkStart w:id="0" w:name="_GoBack"/>
+      <w:bookmarkEnd w:id="0"/>
       <w:r>
         <w:t>P</w:t>
       </w:r>
@@ -115,16 +194,48 @@
         <w:ind w:firstLineChars="0"/>
       </w:pPr>
       <w:r>
-        <w:t>T</w:t>
-      </w:r>
-      <w:r>
         <w:rPr>
           <w:rFonts w:hint="eastAsia"/>
         </w:rPr>
-        <w:t>hink</w:t>
-      </w:r>
-      <w:r>
-        <w:t xml:space="preserve"> “why” for every questions and actions. Clarify your motivation</w:t>
+        <w:t>Time</w:t>
+      </w:r>
+      <w:r>
+        <w:t xml:space="preserve"> is </w:t>
+      </w:r>
+      <w:r>
+        <w:rPr>
+          <w:rFonts w:hint="eastAsia"/>
+        </w:rPr>
+        <w:t>precious.</w:t>
+      </w:r>
+      <w:r>
+        <w:t xml:space="preserve"> </w:t>
+      </w:r>
+    </w:p>
+    <w:p>
+      <w:pPr>
+        <w:pStyle w:val="af4"/>
+        <w:numPr>
+          <w:ilvl w:val="0"/>
+          <w:numId w:val="15"/>
+        </w:numPr>
+        <w:ind w:firstLineChars="0"/>
+      </w:pPr>
+      <w:r>
+        <w:t>Thinking makes your life reasonable.</w:t>
+      </w:r>
+    </w:p>
+    <w:p>
+      <w:pPr>
+        <w:pStyle w:val="af4"/>
+        <w:numPr>
+          <w:ilvl w:val="0"/>
+          <w:numId w:val="15"/>
+        </w:numPr>
+        <w:ind w:firstLineChars="0"/>
+      </w:pPr>
+      <w:r>
+        <w:t>Clarify your motivation</w:t>
       </w:r>
       <w:r>
         <w:t xml:space="preserve"> to assure your firmness while facing the query “why should I do this”.</w:t>
@@ -226,6 +337,19 @@
     </w:p>
     <w:p>
       <w:pPr>
+        <w:pStyle w:val="af4"/>
+        <w:numPr>
+          <w:ilvl w:val="0"/>
+          <w:numId w:val="15"/>
+        </w:numPr>
+        <w:ind w:firstLineChars="0"/>
+      </w:pPr>
+      <w:r>
+        <w:t>Many factors lead to the same consequence. Maybe the method is wrong.</w:t>
+      </w:r>
+    </w:p>
+    <w:p>
+      <w:pPr>
         <w:pStyle w:val="2"/>
       </w:pPr>
       <w:r>
@@ -287,6 +411,7 @@
         <w:ind w:firstLineChars="0"/>
       </w:pPr>
       <w:r>
+        <w:lastRenderedPageBreak/>
         <w:t>C</w:t>
       </w:r>
       <w:r>
@@ -364,7 +489,6 @@
         <w:ind w:firstLineChars="0"/>
       </w:pPr>
       <w:r>
-        <w:lastRenderedPageBreak/>
         <w:t>Walk or relaxed stretch after 30mins work.</w:t>
       </w:r>
     </w:p>
@@ -458,6 +582,19 @@
     </w:p>
     <w:p>
       <w:pPr>
+        <w:pStyle w:val="af4"/>
+        <w:numPr>
+          <w:ilvl w:val="0"/>
+          <w:numId w:val="18"/>
+        </w:numPr>
+        <w:ind w:firstLineChars="0"/>
+      </w:pPr>
+      <w:r>
+        <w:t>Knowledge comes from communication and practice.</w:t>
+      </w:r>
+    </w:p>
+    <w:p>
+      <w:pPr>
         <w:pStyle w:val="2"/>
       </w:pPr>
       <w:r>
@@ -543,6 +680,25 @@
         <w:ind w:firstLineChars="0"/>
       </w:pPr>
       <w:r>
+        <w:rPr>
+          <w:rFonts w:hint="eastAsia"/>
+        </w:rPr>
+        <w:t>S</w:t>
+      </w:r>
+      <w:r>
+        <w:t>paring too much of too less vigor both makes you be controlled by others.</w:t>
+      </w:r>
+    </w:p>
+    <w:p>
+      <w:pPr>
+        <w:pStyle w:val="af4"/>
+        <w:numPr>
+          <w:ilvl w:val="0"/>
+          <w:numId w:val="13"/>
+        </w:numPr>
+        <w:ind w:firstLineChars="0"/>
+      </w:pPr>
+      <w:r>
         <w:t>Keep modest in the corner and take pains in silence.</w:t>
       </w:r>
     </w:p>
@@ -602,6 +758,9 @@
       <w:r>
         <w:t>Arrange my time methodical</w:t>
       </w:r>
+      <w:r>
+        <w:t>.</w:t>
+      </w:r>
     </w:p>
     <w:p>
       <w:pPr>
@@ -711,22 +870,12 @@
         <w:ind w:firstLineChars="0"/>
       </w:pPr>
       <w:r>
-        <w:t xml:space="preserve">Follow the </w:t>
-      </w:r>
-      <w:proofErr w:type="spellStart"/>
-      <w:r>
-        <w:t>trendency</w:t>
-      </w:r>
-      <w:proofErr w:type="spellEnd"/>
-      <w:r>
-        <w:t>.</w:t>
+        <w:lastRenderedPageBreak/>
+        <w:t>Follow the tendency.</w:t>
       </w:r>
       <w:r>
         <w:t xml:space="preserve"> </w:t>
       </w:r>
-      <w:bookmarkStart w:id="0" w:name="_GoBack"/>
-      <w:bookmarkEnd w:id="0"/>
-      <w:proofErr w:type="gramStart"/>
       <w:r>
         <w:t>A</w:t>
       </w:r>
@@ -736,9 +885,16 @@
         </w:rPr>
         <w:t>dapt</w:t>
       </w:r>
+      <w:r>
+        <w:t xml:space="preserve"> the environment and do the </w:t>
+      </w:r>
+      <w:proofErr w:type="gramStart"/>
+      <w:r>
+        <w:t>most right</w:t>
+      </w:r>
       <w:proofErr w:type="gramEnd"/>
       <w:r>
-        <w:t xml:space="preserve"> the environment and do the most right thing in the circumstance.</w:t>
+        <w:t xml:space="preserve"> thing in the circumstance.</w:t>
       </w:r>
     </w:p>
     <w:p>
@@ -750,10 +906,208 @@
         </w:numPr>
         <w:ind w:firstLineChars="0"/>
       </w:pPr>
-    </w:p>
-    <w:p>
-      <w:pPr>
-        <w:ind w:firstLine="480"/>
+      <w:r>
+        <w:t xml:space="preserve">Focus on the process rather than the </w:t>
+      </w:r>
+      <w:r>
+        <w:t xml:space="preserve">ramification. </w:t>
+      </w:r>
+      <w:r>
+        <w:t>Concentration makes others admire you.</w:t>
+      </w:r>
+    </w:p>
+    <w:p>
+      <w:pPr>
+        <w:pStyle w:val="af4"/>
+        <w:numPr>
+          <w:ilvl w:val="0"/>
+          <w:numId w:val="13"/>
+        </w:numPr>
+        <w:ind w:firstLineChars="0"/>
+      </w:pPr>
+      <w:r>
+        <w:t xml:space="preserve">Do not </w:t>
+      </w:r>
+      <w:r>
+        <w:t xml:space="preserve">be </w:t>
+      </w:r>
+      <w:r>
+        <w:t xml:space="preserve">afraid of </w:t>
+      </w:r>
+      <w:r>
+        <w:t>MISTAKE because it is the mother of SUCCESS. JUST DO IT.</w:t>
+      </w:r>
+    </w:p>
+    <w:p>
+      <w:pPr>
+        <w:pStyle w:val="af4"/>
+        <w:numPr>
+          <w:ilvl w:val="0"/>
+          <w:numId w:val="13"/>
+        </w:numPr>
+        <w:ind w:firstLineChars="0"/>
+      </w:pPr>
+      <w:r>
+        <w:t>E</w:t>
+      </w:r>
+      <w:r>
+        <w:rPr>
+          <w:rFonts w:hint="eastAsia"/>
+        </w:rPr>
+        <w:t>verything</w:t>
+      </w:r>
+      <w:r>
+        <w:t xml:space="preserve"> is changing. Everything is not sure.</w:t>
+      </w:r>
+    </w:p>
+    <w:p>
+      <w:pPr>
+        <w:pStyle w:val="af4"/>
+        <w:numPr>
+          <w:ilvl w:val="0"/>
+          <w:numId w:val="13"/>
+        </w:numPr>
+        <w:ind w:firstLineChars="0"/>
+      </w:pPr>
+      <w:r>
+        <w:t xml:space="preserve">After </w:t>
+      </w:r>
+      <w:r>
+        <w:t>having a goal, money can be rent, people can be convened, works can be done.</w:t>
+      </w:r>
+    </w:p>
+    <w:p>
+      <w:pPr>
+        <w:pStyle w:val="af4"/>
+        <w:numPr>
+          <w:ilvl w:val="0"/>
+          <w:numId w:val="13"/>
+        </w:numPr>
+        <w:ind w:firstLineChars="0"/>
+      </w:pPr>
+      <w:r>
+        <w:t>C</w:t>
+      </w:r>
+      <w:r>
+        <w:t>ompound interest</w:t>
+      </w:r>
+      <w:r>
+        <w:t xml:space="preserve"> </w:t>
+      </w:r>
+      <w:r>
+        <w:t xml:space="preserve">makes your economic take off. The Matthew Effect </w:t>
+      </w:r>
+      <w:r>
+        <w:t>fills the society.</w:t>
+      </w:r>
+    </w:p>
+    <w:p>
+      <w:pPr>
+        <w:pStyle w:val="af4"/>
+        <w:numPr>
+          <w:ilvl w:val="0"/>
+          <w:numId w:val="13"/>
+        </w:numPr>
+        <w:ind w:firstLineChars="0"/>
+      </w:pPr>
+      <w:r>
+        <w:rPr>
+          <w:rFonts w:hint="eastAsia"/>
+        </w:rPr>
+        <w:t>C</w:t>
+      </w:r>
+      <w:r>
+        <w:t>hance is precious, therefor we grasp it.</w:t>
+      </w:r>
+    </w:p>
+    <w:p>
+      <w:pPr>
+        <w:pStyle w:val="af4"/>
+        <w:numPr>
+          <w:ilvl w:val="0"/>
+          <w:numId w:val="13"/>
+        </w:numPr>
+        <w:ind w:firstLineChars="0"/>
+      </w:pPr>
+      <w:r>
+        <w:t>Learning and controlling makes you capable and confidence.</w:t>
+      </w:r>
+    </w:p>
+    <w:p>
+      <w:pPr>
+        <w:pStyle w:val="af4"/>
+        <w:numPr>
+          <w:ilvl w:val="0"/>
+          <w:numId w:val="13"/>
+        </w:numPr>
+        <w:ind w:firstLineChars="0"/>
+      </w:pPr>
+      <w:r>
+        <w:rPr>
+          <w:rFonts w:hint="eastAsia"/>
+        </w:rPr>
+        <w:t>I</w:t>
+      </w:r>
+      <w:r>
+        <w:t>nsistence contribute to success, especially for us who are normal. Persistence.</w:t>
+      </w:r>
+      <w:r>
+        <w:t xml:space="preserve"> Stubborn.</w:t>
+      </w:r>
+    </w:p>
+    <w:p>
+      <w:pPr>
+        <w:pStyle w:val="af4"/>
+        <w:numPr>
+          <w:ilvl w:val="0"/>
+          <w:numId w:val="13"/>
+        </w:numPr>
+        <w:ind w:firstLineChars="0"/>
+      </w:pPr>
+      <w:r>
+        <w:t>Customs build your life without prejudice.</w:t>
+      </w:r>
+      <w:r>
+        <w:t xml:space="preserve"> Little progress </w:t>
+      </w:r>
+    </w:p>
+    <w:p>
+      <w:pPr>
+        <w:pStyle w:val="af4"/>
+        <w:numPr>
+          <w:ilvl w:val="0"/>
+          <w:numId w:val="13"/>
+        </w:numPr>
+        <w:ind w:firstLineChars="0"/>
+      </w:pPr>
+      <w:r>
+        <w:t>Build your note system and fill the structure.</w:t>
+      </w:r>
+    </w:p>
+    <w:p>
+      <w:pPr>
+        <w:pStyle w:val="af4"/>
+        <w:numPr>
+          <w:ilvl w:val="0"/>
+          <w:numId w:val="13"/>
+        </w:numPr>
+        <w:ind w:firstLineChars="0"/>
+      </w:pPr>
+      <w:r>
+        <w:t>Erudition opens your life and makes accessibility.</w:t>
+      </w:r>
+      <w:r>
+        <w:t xml:space="preserve"> Different world in different people eyes.</w:t>
+      </w:r>
+    </w:p>
+    <w:p>
+      <w:pPr>
+        <w:pStyle w:val="af4"/>
+        <w:numPr>
+          <w:ilvl w:val="0"/>
+          <w:numId w:val="13"/>
+        </w:numPr>
+        <w:ind w:firstLineChars="0"/>
       </w:pPr>
     </w:p>
     <w:p>
@@ -844,7 +1198,6 @@
         <w:ind w:firstLineChars="0"/>
       </w:pPr>
       <w:r>
-        <w:lastRenderedPageBreak/>
         <w:t>Make the job done in one assault.</w:t>
       </w:r>
     </w:p>
@@ -984,30 +1337,45 @@
         </w:numPr>
         <w:ind w:firstLineChars="0"/>
       </w:pPr>
-      <w:proofErr w:type="gramStart"/>
-      <w:r>
-        <w:t>Make a plan</w:t>
-      </w:r>
-      <w:proofErr w:type="gramEnd"/>
-      <w:r>
-        <w:t xml:space="preserve"> for tomorrow every night. </w:t>
-      </w:r>
-      <w:proofErr w:type="gramStart"/>
-      <w:r>
-        <w:t>Make a plan</w:t>
-      </w:r>
-      <w:proofErr w:type="gramEnd"/>
+      <w:r>
+        <w:t>Make plan</w:t>
+      </w:r>
+      <w:r>
+        <w:t>s</w:t>
+      </w:r>
+      <w:r>
+        <w:t xml:space="preserve"> every night. Make plan</w:t>
+      </w:r>
+      <w:r>
+        <w:t>s</w:t>
+      </w:r>
       <w:r>
         <w:t xml:space="preserve"> for the week every weekend.</w:t>
       </w:r>
       <w:r>
-        <w:t xml:space="preserve"> Always do the most important thing</w:t>
+        <w:t xml:space="preserve"> </w:t>
+      </w:r>
+    </w:p>
+    <w:p>
+      <w:pPr>
+        <w:pStyle w:val="af4"/>
+        <w:numPr>
+          <w:ilvl w:val="0"/>
+          <w:numId w:val="12"/>
+        </w:numPr>
+        <w:ind w:firstLineChars="0"/>
+      </w:pPr>
+      <w:r>
+        <w:t>Always do the most important thing</w:t>
       </w:r>
       <w:r>
         <w:t>.</w:t>
       </w:r>
       <w:r>
-        <w:t xml:space="preserve"> Do what you must do first and what you like to do second.</w:t>
+        <w:t xml:space="preserve"> Do what you must do first</w:t>
+      </w:r>
+      <w:r>
+        <w:t>.</w:t>
       </w:r>
     </w:p>
     <w:p>
@@ -1081,6 +1449,202 @@
     </w:p>
     <w:p>
       <w:pPr>
+        <w:pStyle w:val="af4"/>
+        <w:numPr>
+          <w:ilvl w:val="0"/>
+          <w:numId w:val="12"/>
+        </w:numPr>
+        <w:ind w:firstLineChars="0"/>
+      </w:pPr>
+      <w:r>
+        <w:rPr>
+          <w:rFonts w:hint="eastAsia"/>
+        </w:rPr>
+        <w:t>A</w:t>
+      </w:r>
+      <w:r>
+        <w:t xml:space="preserve">mend when you </w:t>
+      </w:r>
+      <w:r>
+        <w:t>are aware of your mistake.</w:t>
+      </w:r>
+      <w:r>
+        <w:t xml:space="preserve"> Retrospect after mistake.</w:t>
+      </w:r>
+    </w:p>
+    <w:p>
+      <w:pPr>
+        <w:pStyle w:val="af4"/>
+        <w:numPr>
+          <w:ilvl w:val="0"/>
+          <w:numId w:val="12"/>
+        </w:numPr>
+        <w:ind w:firstLineChars="0"/>
+      </w:pPr>
+      <w:r>
+        <w:rPr>
+          <w:rFonts w:hint="eastAsia"/>
+        </w:rPr>
+        <w:t>T</w:t>
+      </w:r>
+      <w:r>
+        <w:t xml:space="preserve">hink twice and code once. However, execute instead of thinking again after </w:t>
+      </w:r>
+      <w:r>
+        <w:t>thinking twice.</w:t>
+      </w:r>
+    </w:p>
+    <w:p>
+      <w:pPr>
+        <w:pStyle w:val="af4"/>
+        <w:numPr>
+          <w:ilvl w:val="0"/>
+          <w:numId w:val="12"/>
+        </w:numPr>
+        <w:ind w:firstLineChars="0"/>
+      </w:pPr>
+      <w:r>
+        <w:rPr>
+          <w:rFonts w:hint="eastAsia"/>
+        </w:rPr>
+        <w:t>S</w:t>
+      </w:r>
+      <w:r>
+        <w:t xml:space="preserve">tudy English and </w:t>
+      </w:r>
+      <w:r>
+        <w:t>make the whole e</w:t>
+      </w:r>
+      <w:r>
+        <w:t xml:space="preserve">arth </w:t>
+      </w:r>
+      <w:r>
+        <w:t>in your view.</w:t>
+      </w:r>
+    </w:p>
+    <w:p>
+      <w:pPr>
+        <w:pStyle w:val="af4"/>
+        <w:numPr>
+          <w:ilvl w:val="0"/>
+          <w:numId w:val="12"/>
+        </w:numPr>
+        <w:ind w:firstLineChars="0"/>
+      </w:pPr>
+      <w:r>
+        <w:rPr>
+          <w:rFonts w:hint="eastAsia"/>
+        </w:rPr>
+        <w:lastRenderedPageBreak/>
+        <w:t>Use</w:t>
+      </w:r>
+      <w:r>
+        <w:t xml:space="preserve"> 20</w:t>
+      </w:r>
+      <w:r>
+        <w:rPr>
+          <w:rFonts w:hint="eastAsia"/>
+        </w:rPr>
+        <w:t>%</w:t>
+      </w:r>
+      <w:r>
+        <w:t xml:space="preserve"> </w:t>
+      </w:r>
+      <w:r>
+        <w:rPr>
+          <w:rFonts w:hint="eastAsia"/>
+        </w:rPr>
+        <w:t>of</w:t>
+      </w:r>
+      <w:r>
+        <w:t xml:space="preserve"> my time to do the 80% of the works, which is enough for 80% of works in life.</w:t>
+      </w:r>
+    </w:p>
+    <w:p>
+      <w:pPr>
+        <w:pStyle w:val="af4"/>
+        <w:numPr>
+          <w:ilvl w:val="0"/>
+          <w:numId w:val="12"/>
+        </w:numPr>
+        <w:ind w:firstLineChars="0"/>
+      </w:pPr>
+      <w:r>
+        <w:rPr>
+          <w:rFonts w:hint="eastAsia"/>
+        </w:rPr>
+        <w:t>D</w:t>
+      </w:r>
+      <w:r>
+        <w:t>o the dirty works in my garbage time.</w:t>
+      </w:r>
+    </w:p>
+    <w:p>
+      <w:pPr>
+        <w:pStyle w:val="af4"/>
+        <w:numPr>
+          <w:ilvl w:val="0"/>
+          <w:numId w:val="12"/>
+        </w:numPr>
+        <w:ind w:firstLineChars="0"/>
+      </w:pPr>
+      <w:r>
+        <w:rPr>
+          <w:rFonts w:hint="eastAsia"/>
+        </w:rPr>
+        <w:t>S</w:t>
+      </w:r>
+      <w:r>
+        <w:t>plit my days into many cells to avoid disgusted feeling.</w:t>
+      </w:r>
+    </w:p>
+    <w:p>
+      <w:pPr>
+        <w:pStyle w:val="af4"/>
+        <w:numPr>
+          <w:ilvl w:val="0"/>
+          <w:numId w:val="12"/>
+        </w:numPr>
+        <w:ind w:firstLineChars="0"/>
+      </w:pPr>
+      <w:r>
+        <w:rPr>
+          <w:rFonts w:hint="eastAsia"/>
+        </w:rPr>
+        <w:t>T</w:t>
+      </w:r>
+      <w:r>
+        <w:t>urn good affairs into the Micro habits</w:t>
+      </w:r>
+      <w:r>
+        <w:t xml:space="preserve"> and try to keep it.</w:t>
+      </w:r>
+    </w:p>
+    <w:p>
+      <w:pPr>
+        <w:pStyle w:val="af4"/>
+        <w:numPr>
+          <w:ilvl w:val="0"/>
+          <w:numId w:val="12"/>
+        </w:numPr>
+        <w:ind w:firstLineChars="0"/>
+      </w:pPr>
+      <w:r>
+        <w:t>Meet my commitments.</w:t>
+      </w:r>
+    </w:p>
+    <w:p>
+      <w:pPr>
+        <w:pStyle w:val="af4"/>
+        <w:numPr>
+          <w:ilvl w:val="0"/>
+          <w:numId w:val="12"/>
+        </w:numPr>
+        <w:ind w:firstLineChars="0"/>
+      </w:pPr>
+    </w:p>
+    <w:p>
+      <w:pPr>
         <w:ind w:left="480" w:firstLineChars="0" w:firstLine="0"/>
       </w:pPr>
     </w:p>
@@ -1132,8 +1696,43 @@
         <w:ind w:firstLineChars="0"/>
       </w:pPr>
       <w:r>
-        <w:t xml:space="preserve">Avoid tiredness and </w:t>
-      </w:r>
+        <w:t>Avoid tiredness</w:t>
+      </w:r>
+      <w:r>
+        <w:t>.</w:t>
+      </w:r>
+    </w:p>
+    <w:p>
+      <w:pPr>
+        <w:pStyle w:val="af4"/>
+        <w:numPr>
+          <w:ilvl w:val="0"/>
+          <w:numId w:val="14"/>
+        </w:numPr>
+        <w:ind w:firstLineChars="0"/>
+      </w:pPr>
+      <w:r>
+        <w:rPr>
+          <w:rFonts w:hint="eastAsia"/>
+        </w:rPr>
+        <w:t>A</w:t>
+      </w:r>
+      <w:r>
+        <w:t xml:space="preserve">lways do the right things which </w:t>
+      </w:r>
+      <w:r>
+        <w:t>comply with my principles.</w:t>
+      </w:r>
+    </w:p>
+    <w:p>
+      <w:pPr>
+        <w:pStyle w:val="af4"/>
+        <w:numPr>
+          <w:ilvl w:val="0"/>
+          <w:numId w:val="14"/>
+        </w:numPr>
+        <w:ind w:firstLineChars="0"/>
+      </w:pPr>
     </w:p>
     <w:p>
       <w:pPr>
@@ -1157,6 +1756,22 @@
       </w:r>
       <w:r>
         <w:t>thinking.</w:t>
+      </w:r>
+    </w:p>
+    <w:p>
+      <w:pPr>
+        <w:pStyle w:val="af4"/>
+        <w:numPr>
+          <w:ilvl w:val="0"/>
+          <w:numId w:val="19"/>
+        </w:numPr>
+        <w:ind w:firstLineChars="0"/>
+      </w:pPr>
+      <w:r>
+        <w:t xml:space="preserve">Inspect my behaviors under principles. No </w:t>
+      </w:r>
+      <w:r>
+        <w:t>sensibility, just sense.</w:t>
       </w:r>
     </w:p>
     <w:p>
@@ -1456,6 +2071,95 @@
     </w:lvl>
   </w:abstractNum>
   <w:abstractNum w:abstractNumId="1" w15:restartNumberingAfterBreak="0">
+    <w:nsid w:val="07C131A0"/>
+    <w:multiLevelType w:val="hybridMultilevel"/>
+    <w:tmpl w:val="0E46DF2E"/>
+    <w:lvl w:ilvl="0" w:tplc="02B406AA">
+      <w:start w:val="1"/>
+      <w:numFmt w:val="decimal"/>
+      <w:lvlText w:val="%1."/>
+      <w:lvlJc w:val="left"/>
+      <w:pPr>
+        <w:ind w:left="840" w:hanging="360"/>
+      </w:pPr>
+      <w:rPr>
+        <w:rFonts w:hint="default"/>
+      </w:rPr>
+    </w:lvl>
+    <w:lvl w:ilvl="1" w:tplc="04090019" w:tentative="1">
+      <w:start w:val="1"/>
+      <w:numFmt w:val="lowerLetter"/>
+      <w:lvlText w:val="%2)"/>
+      <w:lvlJc w:val="left"/>
+      <w:pPr>
+        <w:ind w:left="1320" w:hanging="420"/>
+      </w:pPr>
+    </w:lvl>
+    <w:lvl w:ilvl="2" w:tplc="0409001B" w:tentative="1">
+      <w:start w:val="1"/>
+      <w:numFmt w:val="lowerRoman"/>
+      <w:lvlText w:val="%3."/>
+      <w:lvlJc w:val="right"/>
+      <w:pPr>
+        <w:ind w:left="1740" w:hanging="420"/>
+      </w:pPr>
+    </w:lvl>
+    <w:lvl w:ilvl="3" w:tplc="0409000F" w:tentative="1">
+      <w:start w:val="1"/>
+      <w:numFmt w:val="decimal"/>
+      <w:lvlText w:val="%4."/>
+      <w:lvlJc w:val="left"/>
+      <w:pPr>
+        <w:ind w:left="2160" w:hanging="420"/>
+      </w:pPr>
+    </w:lvl>
+    <w:lvl w:ilvl="4" w:tplc="04090019" w:tentative="1">
+      <w:start w:val="1"/>
+      <w:numFmt w:val="lowerLetter"/>
+      <w:lvlText w:val="%5)"/>
+      <w:lvlJc w:val="left"/>
+      <w:pPr>
+        <w:ind w:left="2580" w:hanging="420"/>
+      </w:pPr>
+    </w:lvl>
+    <w:lvl w:ilvl="5" w:tplc="0409001B" w:tentative="1">
+      <w:start w:val="1"/>
+      <w:numFmt w:val="lowerRoman"/>
+      <w:lvlText w:val="%6."/>
+      <w:lvlJc w:val="right"/>
+      <w:pPr>
+        <w:ind w:left="3000" w:hanging="420"/>
+      </w:pPr>
+    </w:lvl>
+    <w:lvl w:ilvl="6" w:tplc="0409000F" w:tentative="1">
+      <w:start w:val="1"/>
+      <w:numFmt w:val="decimal"/>
+      <w:lvlText w:val="%7."/>
+      <w:lvlJc w:val="left"/>
+      <w:pPr>
+        <w:ind w:left="3420" w:hanging="420"/>
+      </w:pPr>
+    </w:lvl>
+    <w:lvl w:ilvl="7" w:tplc="04090019" w:tentative="1">
+      <w:start w:val="1"/>
+      <w:numFmt w:val="lowerLetter"/>
+      <w:lvlText w:val="%8)"/>
+      <w:lvlJc w:val="left"/>
+      <w:pPr>
+        <w:ind w:left="3840" w:hanging="420"/>
+      </w:pPr>
+    </w:lvl>
+    <w:lvl w:ilvl="8" w:tplc="0409001B" w:tentative="1">
+      <w:start w:val="1"/>
+      <w:numFmt w:val="lowerRoman"/>
+      <w:lvlText w:val="%9."/>
+      <w:lvlJc w:val="right"/>
+      <w:pPr>
+        <w:ind w:left="4260" w:hanging="420"/>
+      </w:pPr>
+    </w:lvl>
+  </w:abstractNum>
+  <w:abstractNum w:abstractNumId="2" w15:restartNumberingAfterBreak="0">
     <w:nsid w:val="0C2058CD"/>
     <w:multiLevelType w:val="hybridMultilevel"/>
     <w:tmpl w:val="0BCCCE30"/>
@@ -1568,7 +2272,7 @@
       </w:rPr>
     </w:lvl>
   </w:abstractNum>
-  <w:abstractNum w:abstractNumId="2" w15:restartNumberingAfterBreak="0">
+  <w:abstractNum w:abstractNumId="3" w15:restartNumberingAfterBreak="0">
     <w:nsid w:val="12934513"/>
     <w:multiLevelType w:val="hybridMultilevel"/>
     <w:tmpl w:val="E88CC4BA"/>
@@ -1657,7 +2361,96 @@
       </w:pPr>
     </w:lvl>
   </w:abstractNum>
-  <w:abstractNum w:abstractNumId="3" w15:restartNumberingAfterBreak="0">
+  <w:abstractNum w:abstractNumId="4" w15:restartNumberingAfterBreak="0">
+    <w:nsid w:val="172E0138"/>
+    <w:multiLevelType w:val="hybridMultilevel"/>
+    <w:tmpl w:val="735C0E74"/>
+    <w:lvl w:ilvl="0" w:tplc="B2168346">
+      <w:start w:val="1"/>
+      <w:numFmt w:val="decimal"/>
+      <w:lvlText w:val="%1."/>
+      <w:lvlJc w:val="left"/>
+      <w:pPr>
+        <w:ind w:left="840" w:hanging="360"/>
+      </w:pPr>
+      <w:rPr>
+        <w:rFonts w:hint="default"/>
+      </w:rPr>
+    </w:lvl>
+    <w:lvl w:ilvl="1" w:tplc="04090019" w:tentative="1">
+      <w:start w:val="1"/>
+      <w:numFmt w:val="lowerLetter"/>
+      <w:lvlText w:val="%2)"/>
+      <w:lvlJc w:val="left"/>
+      <w:pPr>
+        <w:ind w:left="1320" w:hanging="420"/>
+      </w:pPr>
+    </w:lvl>
+    <w:lvl w:ilvl="2" w:tplc="0409001B" w:tentative="1">
+      <w:start w:val="1"/>
+      <w:numFmt w:val="lowerRoman"/>
+      <w:lvlText w:val="%3."/>
+      <w:lvlJc w:val="right"/>
+      <w:pPr>
+        <w:ind w:left="1740" w:hanging="420"/>
+      </w:pPr>
+    </w:lvl>
+    <w:lvl w:ilvl="3" w:tplc="0409000F" w:tentative="1">
+      <w:start w:val="1"/>
+      <w:numFmt w:val="decimal"/>
+      <w:lvlText w:val="%4."/>
+      <w:lvlJc w:val="left"/>
+      <w:pPr>
+        <w:ind w:left="2160" w:hanging="420"/>
+      </w:pPr>
+    </w:lvl>
+    <w:lvl w:ilvl="4" w:tplc="04090019" w:tentative="1">
+      <w:start w:val="1"/>
+      <w:numFmt w:val="lowerLetter"/>
+      <w:lvlText w:val="%5)"/>
+      <w:lvlJc w:val="left"/>
+      <w:pPr>
+        <w:ind w:left="2580" w:hanging="420"/>
+      </w:pPr>
+    </w:lvl>
+    <w:lvl w:ilvl="5" w:tplc="0409001B" w:tentative="1">
+      <w:start w:val="1"/>
+      <w:numFmt w:val="lowerRoman"/>
+      <w:lvlText w:val="%6."/>
+      <w:lvlJc w:val="right"/>
+      <w:pPr>
+        <w:ind w:left="3000" w:hanging="420"/>
+      </w:pPr>
+    </w:lvl>
+    <w:lvl w:ilvl="6" w:tplc="0409000F" w:tentative="1">
+      <w:start w:val="1"/>
+      <w:numFmt w:val="decimal"/>
+      <w:lvlText w:val="%7."/>
+      <w:lvlJc w:val="left"/>
+      <w:pPr>
+        <w:ind w:left="3420" w:hanging="420"/>
+      </w:pPr>
+    </w:lvl>
+    <w:lvl w:ilvl="7" w:tplc="04090019" w:tentative="1">
+      <w:start w:val="1"/>
+      <w:numFmt w:val="lowerLetter"/>
+      <w:lvlText w:val="%8)"/>
+      <w:lvlJc w:val="left"/>
+      <w:pPr>
+        <w:ind w:left="3840" w:hanging="420"/>
+      </w:pPr>
+    </w:lvl>
+    <w:lvl w:ilvl="8" w:tplc="0409001B" w:tentative="1">
+      <w:start w:val="1"/>
+      <w:numFmt w:val="lowerRoman"/>
+      <w:lvlText w:val="%9."/>
+      <w:lvlJc w:val="right"/>
+      <w:pPr>
+        <w:ind w:left="4260" w:hanging="420"/>
+      </w:pPr>
+    </w:lvl>
+  </w:abstractNum>
+  <w:abstractNum w:abstractNumId="5" w15:restartNumberingAfterBreak="0">
     <w:nsid w:val="199B0481"/>
     <w:multiLevelType w:val="hybridMultilevel"/>
     <w:tmpl w:val="A2EEF7A0"/>
@@ -1746,7 +2539,7 @@
       </w:pPr>
     </w:lvl>
   </w:abstractNum>
-  <w:abstractNum w:abstractNumId="4" w15:restartNumberingAfterBreak="0">
+  <w:abstractNum w:abstractNumId="6" w15:restartNumberingAfterBreak="0">
     <w:nsid w:val="1A2E7DA2"/>
     <w:multiLevelType w:val="hybridMultilevel"/>
     <w:tmpl w:val="E396B2B2"/>
@@ -1886,7 +2679,7 @@
       </w:rPr>
     </w:lvl>
   </w:abstractNum>
-  <w:abstractNum w:abstractNumId="5" w15:restartNumberingAfterBreak="0">
+  <w:abstractNum w:abstractNumId="7" w15:restartNumberingAfterBreak="0">
     <w:nsid w:val="251427BE"/>
     <w:multiLevelType w:val="hybridMultilevel"/>
     <w:tmpl w:val="9D880500"/>
@@ -1975,7 +2768,7 @@
       </w:pPr>
     </w:lvl>
   </w:abstractNum>
-  <w:abstractNum w:abstractNumId="6" w15:restartNumberingAfterBreak="0">
+  <w:abstractNum w:abstractNumId="8" w15:restartNumberingAfterBreak="0">
     <w:nsid w:val="2881064E"/>
     <w:multiLevelType w:val="hybridMultilevel"/>
     <w:tmpl w:val="33826E3C"/>
@@ -2064,7 +2857,7 @@
       </w:pPr>
     </w:lvl>
   </w:abstractNum>
-  <w:abstractNum w:abstractNumId="7" w15:restartNumberingAfterBreak="0">
+  <w:abstractNum w:abstractNumId="9" w15:restartNumberingAfterBreak="0">
     <w:nsid w:val="4BE138EF"/>
     <w:multiLevelType w:val="hybridMultilevel"/>
     <w:tmpl w:val="761C9B66"/>
@@ -2153,7 +2946,7 @@
       </w:pPr>
     </w:lvl>
   </w:abstractNum>
-  <w:abstractNum w:abstractNumId="8" w15:restartNumberingAfterBreak="0">
+  <w:abstractNum w:abstractNumId="10" w15:restartNumberingAfterBreak="0">
     <w:nsid w:val="5E023ACE"/>
     <w:multiLevelType w:val="hybridMultilevel"/>
     <w:tmpl w:val="358478C6"/>
@@ -2242,7 +3035,7 @@
       </w:pPr>
     </w:lvl>
   </w:abstractNum>
-  <w:abstractNum w:abstractNumId="9" w15:restartNumberingAfterBreak="0">
+  <w:abstractNum w:abstractNumId="11" w15:restartNumberingAfterBreak="0">
     <w:nsid w:val="65DC6C93"/>
     <w:multiLevelType w:val="multilevel"/>
     <w:tmpl w:val="EE28F8B4"/>
@@ -2361,7 +3154,7 @@
       </w:rPr>
     </w:lvl>
   </w:abstractNum>
-  <w:abstractNum w:abstractNumId="10" w15:restartNumberingAfterBreak="0">
+  <w:abstractNum w:abstractNumId="12" w15:restartNumberingAfterBreak="0">
     <w:nsid w:val="67CD7449"/>
     <w:multiLevelType w:val="hybridMultilevel"/>
     <w:tmpl w:val="C1BE240E"/>
@@ -2447,7 +3240,7 @@
       </w:pPr>
     </w:lvl>
   </w:abstractNum>
-  <w:abstractNum w:abstractNumId="11" w15:restartNumberingAfterBreak="0">
+  <w:abstractNum w:abstractNumId="13" w15:restartNumberingAfterBreak="0">
     <w:nsid w:val="700831DC"/>
     <w:multiLevelType w:val="hybridMultilevel"/>
     <w:tmpl w:val="3D4AD3F4"/>
@@ -2536,7 +3329,7 @@
       </w:pPr>
     </w:lvl>
   </w:abstractNum>
-  <w:abstractNum w:abstractNumId="12" w15:restartNumberingAfterBreak="0">
+  <w:abstractNum w:abstractNumId="14" w15:restartNumberingAfterBreak="0">
     <w:nsid w:val="71871E1B"/>
     <w:multiLevelType w:val="hybridMultilevel"/>
     <w:tmpl w:val="EA6A9AEE"/>
@@ -2625,7 +3418,7 @@
       </w:pPr>
     </w:lvl>
   </w:abstractNum>
-  <w:abstractNum w:abstractNumId="13" w15:restartNumberingAfterBreak="0">
+  <w:abstractNum w:abstractNumId="15" w15:restartNumberingAfterBreak="0">
     <w:nsid w:val="724042EF"/>
     <w:multiLevelType w:val="hybridMultilevel"/>
     <w:tmpl w:val="DCFC7382"/>
@@ -2714,7 +3507,7 @@
       </w:pPr>
     </w:lvl>
   </w:abstractNum>
-  <w:abstractNum w:abstractNumId="14" w15:restartNumberingAfterBreak="0">
+  <w:abstractNum w:abstractNumId="16" w15:restartNumberingAfterBreak="0">
     <w:nsid w:val="76DF0C10"/>
     <w:multiLevelType w:val="hybridMultilevel"/>
     <w:tmpl w:val="147662DA"/>
@@ -2827,7 +3620,7 @@
       </w:rPr>
     </w:lvl>
   </w:abstractNum>
-  <w:abstractNum w:abstractNumId="15" w15:restartNumberingAfterBreak="0">
+  <w:abstractNum w:abstractNumId="17" w15:restartNumberingAfterBreak="0">
     <w:nsid w:val="7A0D0F77"/>
     <w:multiLevelType w:val="hybridMultilevel"/>
     <w:tmpl w:val="D338A366"/>
@@ -2940,7 +3733,7 @@
       </w:rPr>
     </w:lvl>
   </w:abstractNum>
-  <w:abstractNum w:abstractNumId="16" w15:restartNumberingAfterBreak="0">
+  <w:abstractNum w:abstractNumId="18" w15:restartNumberingAfterBreak="0">
     <w:nsid w:val="7DE35483"/>
     <w:multiLevelType w:val="hybridMultilevel"/>
     <w:tmpl w:val="B7D26E3A"/>
@@ -3026,7 +3819,7 @@
       </w:pPr>
     </w:lvl>
   </w:abstractNum>
-  <w:abstractNum w:abstractNumId="17" w15:restartNumberingAfterBreak="0">
+  <w:abstractNum w:abstractNumId="19" w15:restartNumberingAfterBreak="0">
     <w:nsid w:val="7FDA2F42"/>
     <w:multiLevelType w:val="hybridMultilevel"/>
     <w:tmpl w:val="EC4CBBAC"/>
@@ -3116,28 +3909,28 @@
     </w:lvl>
   </w:abstractNum>
   <w:num w:numId="1">
-    <w:abstractNumId w:val="9"/>
+    <w:abstractNumId w:val="11"/>
   </w:num>
   <w:num w:numId="2">
-    <w:abstractNumId w:val="5"/>
+    <w:abstractNumId w:val="7"/>
   </w:num>
   <w:num w:numId="3">
+    <w:abstractNumId w:val="18"/>
+  </w:num>
+  <w:num w:numId="4">
+    <w:abstractNumId w:val="17"/>
+  </w:num>
+  <w:num w:numId="5">
     <w:abstractNumId w:val="16"/>
   </w:num>
-  <w:num w:numId="4">
-    <w:abstractNumId w:val="15"/>
-  </w:num>
-  <w:num w:numId="5">
-    <w:abstractNumId w:val="14"/>
-  </w:num>
   <w:num w:numId="6">
-    <w:abstractNumId w:val="1"/>
+    <w:abstractNumId w:val="2"/>
   </w:num>
   <w:num w:numId="7">
     <w:abstractNumId w:val="0"/>
   </w:num>
   <w:num w:numId="8">
-    <w:abstractNumId w:val="9"/>
+    <w:abstractNumId w:val="11"/>
     <w:lvlOverride w:ilvl="0">
       <w:startOverride w:val="1"/>
     </w:lvlOverride>
@@ -3167,37 +3960,43 @@
     </w:lvlOverride>
   </w:num>
   <w:num w:numId="9">
+    <w:abstractNumId w:val="10"/>
+  </w:num>
+  <w:num w:numId="10">
+    <w:abstractNumId w:val="6"/>
+  </w:num>
+  <w:num w:numId="11">
+    <w:abstractNumId w:val="12"/>
+  </w:num>
+  <w:num w:numId="12">
+    <w:abstractNumId w:val="3"/>
+  </w:num>
+  <w:num w:numId="13">
     <w:abstractNumId w:val="8"/>
   </w:num>
-  <w:num w:numId="10">
-    <w:abstractNumId w:val="4"/>
-  </w:num>
-  <w:num w:numId="11">
-    <w:abstractNumId w:val="10"/>
-  </w:num>
-  <w:num w:numId="12">
-    <w:abstractNumId w:val="2"/>
-  </w:num>
-  <w:num w:numId="13">
-    <w:abstractNumId w:val="6"/>
-  </w:num>
   <w:num w:numId="14">
-    <w:abstractNumId w:val="3"/>
+    <w:abstractNumId w:val="5"/>
   </w:num>
   <w:num w:numId="15">
-    <w:abstractNumId w:val="7"/>
+    <w:abstractNumId w:val="9"/>
   </w:num>
   <w:num w:numId="16">
-    <w:abstractNumId w:val="17"/>
+    <w:abstractNumId w:val="19"/>
   </w:num>
   <w:num w:numId="17">
+    <w:abstractNumId w:val="15"/>
+  </w:num>
+  <w:num w:numId="18">
+    <w:abstractNumId w:val="14"/>
+  </w:num>
+  <w:num w:numId="19">
     <w:abstractNumId w:val="13"/>
   </w:num>
-  <w:num w:numId="18">
-    <w:abstractNumId w:val="12"/>
+  <w:num w:numId="20">
+    <w:abstractNumId w:val="1"/>
   </w:num>
-  <w:num w:numId="19">
-    <w:abstractNumId w:val="11"/>
+  <w:num w:numId="21">
+    <w:abstractNumId w:val="4"/>
   </w:num>
 </w:numbering>
 </file>
@@ -4515,7 +5314,7 @@
 </file>
 
 <file path=customXml/itemProps1.xml><?xml version="1.0" encoding="utf-8"?>
-<ds:datastoreItem xmlns:ds="http://schemas.openxmlformats.org/officeDocument/2006/customXml" ds:itemID="{B4A7ABC7-79E8-41D1-807C-186C10BF88A4}">
+<ds:datastoreItem xmlns:ds="http://schemas.openxmlformats.org/officeDocument/2006/customXml" ds:itemID="{55B74605-6746-468E-9C4B-ECB041C58818}">
   <ds:schemaRefs>
     <ds:schemaRef ds:uri="http://schemas.openxmlformats.org/officeDocument/2006/bibliography"/>
   </ds:schemaRefs>

--- a/lifeProverbs/Principles.docx
+++ b/lifeProverbs/Principles.docx
@@ -80,9 +80,6 @@
           <w:numId w:val="20"/>
         </w:numPr>
         <w:ind w:firstLineChars="0"/>
-        <w:rPr>
-          <w:rFonts w:hint="eastAsia"/>
-        </w:rPr>
       </w:pPr>
       <w:r>
         <w:rPr>
@@ -132,8 +129,6 @@
       <w:pPr>
         <w:pStyle w:val="1"/>
       </w:pPr>
-      <w:bookmarkStart w:id="0" w:name="_GoBack"/>
-      <w:bookmarkEnd w:id="0"/>
       <w:r>
         <w:t>P</w:t>
       </w:r>
@@ -522,6 +517,30 @@
     </w:p>
     <w:p>
       <w:pPr>
+        <w:pStyle w:val="af4"/>
+        <w:numPr>
+          <w:ilvl w:val="0"/>
+          <w:numId w:val="17"/>
+        </w:numPr>
+        <w:ind w:firstLineChars="0"/>
+      </w:pPr>
+      <w:r>
+        <w:t>T</w:t>
+      </w:r>
+      <w:r>
+        <w:rPr>
+          <w:rFonts w:hint="eastAsia"/>
+        </w:rPr>
+        <w:t>igh</w:t>
+      </w:r>
+      <w:r>
+        <w:t>t up my back to keep it straight.</w:t>
+      </w:r>
+      <w:bookmarkStart w:id="0" w:name="_GoBack"/>
+      <w:bookmarkEnd w:id="0"/>
+    </w:p>
+    <w:p>
+      <w:pPr>
         <w:pStyle w:val="1"/>
       </w:pPr>
       <w:r>
@@ -839,6 +858,7 @@
         <w:rPr>
           <w:rFonts w:hint="eastAsia"/>
         </w:rPr>
+        <w:lastRenderedPageBreak/>
         <w:t>P</w:t>
       </w:r>
       <w:r>
@@ -870,7 +890,6 @@
         <w:ind w:firstLineChars="0"/>
       </w:pPr>
       <w:r>
-        <w:lastRenderedPageBreak/>
         <w:t>Follow the tendency.</w:t>
       </w:r>
       <w:r>
@@ -1507,6 +1526,7 @@
         <w:rPr>
           <w:rFonts w:hint="eastAsia"/>
         </w:rPr>
+        <w:lastRenderedPageBreak/>
         <w:t>S</w:t>
       </w:r>
       <w:r>
@@ -1535,7 +1555,6 @@
         <w:rPr>
           <w:rFonts w:hint="eastAsia"/>
         </w:rPr>
-        <w:lastRenderedPageBreak/>
         <w:t>Use</w:t>
       </w:r>
       <w:r>
@@ -5314,7 +5333,7 @@
 </file>
 
 <file path=customXml/itemProps1.xml><?xml version="1.0" encoding="utf-8"?>
-<ds:datastoreItem xmlns:ds="http://schemas.openxmlformats.org/officeDocument/2006/customXml" ds:itemID="{55B74605-6746-468E-9C4B-ECB041C58818}">
+<ds:datastoreItem xmlns:ds="http://schemas.openxmlformats.org/officeDocument/2006/customXml" ds:itemID="{AA8756A9-DF4C-480E-88B5-D8E2352A9677}">
   <ds:schemaRefs>
     <ds:schemaRef ds:uri="http://schemas.openxmlformats.org/officeDocument/2006/bibliography"/>
   </ds:schemaRefs>

--- a/lifeProverbs/Principles.docx
+++ b/lifeProverbs/Principles.docx
@@ -32,6 +32,41 @@
     </w:p>
     <w:p>
       <w:pPr>
+        <w:ind w:firstLine="480"/>
+      </w:pPr>
+      <w:r>
+        <w:t xml:space="preserve">Taste love, </w:t>
+      </w:r>
+      <w:r>
+        <w:t>ensure</w:t>
+      </w:r>
+      <w:r>
+        <w:t xml:space="preserve"> a </w:t>
+      </w:r>
+      <w:r>
+        <w:t>peace</w:t>
+      </w:r>
+      <w:r>
+        <w:t xml:space="preserve"> atmosphere and </w:t>
+      </w:r>
+      <w:r>
+        <w:rPr>
+          <w:rFonts w:hint="eastAsia"/>
+        </w:rPr>
+        <w:t>feel</w:t>
+      </w:r>
+      <w:r>
+        <w:t xml:space="preserve"> the</w:t>
+      </w:r>
+      <w:r>
+        <w:t xml:space="preserve"> second life</w:t>
+      </w:r>
+      <w:r>
+        <w:t>.</w:t>
+      </w:r>
+    </w:p>
+    <w:p>
+      <w:pPr>
         <w:pStyle w:val="2"/>
       </w:pPr>
       <w:r>
@@ -144,6 +179,14 @@
         <w:ind w:firstLine="480"/>
       </w:pPr>
       <w:r>
+        <w:t>Ask myself “what is the meaning of life” over and over again.</w:t>
+      </w:r>
+    </w:p>
+    <w:p>
+      <w:pPr>
+        <w:ind w:firstLine="480"/>
+      </w:pPr>
+      <w:r>
         <w:t xml:space="preserve">Life goal is experience as much as possible. </w:t>
       </w:r>
       <w:proofErr w:type="gramStart"/>
@@ -177,6 +220,22 @@
       </w:r>
       <w:r>
         <w:t>dream.</w:t>
+      </w:r>
+    </w:p>
+    <w:p>
+      <w:pPr>
+        <w:pStyle w:val="af4"/>
+        <w:numPr>
+          <w:ilvl w:val="0"/>
+          <w:numId w:val="15"/>
+        </w:numPr>
+        <w:ind w:firstLineChars="0"/>
+      </w:pPr>
+      <w:r>
+        <w:t xml:space="preserve">Try to understand yourself </w:t>
+      </w:r>
+      <w:r>
+        <w:t>by your whole life.</w:t>
       </w:r>
     </w:p>
     <w:p>
@@ -345,9 +404,23 @@
     </w:p>
     <w:p>
       <w:pPr>
+        <w:pStyle w:val="af4"/>
+        <w:numPr>
+          <w:ilvl w:val="0"/>
+          <w:numId w:val="15"/>
+        </w:numPr>
+        <w:ind w:firstLineChars="0"/>
+      </w:pPr>
+      <w:r>
+        <w:t>Abstinent can have a diff view of life.</w:t>
+      </w:r>
+    </w:p>
+    <w:p>
+      <w:pPr>
         <w:pStyle w:val="2"/>
       </w:pPr>
       <w:r>
+        <w:lastRenderedPageBreak/>
         <w:t>Ruleset</w:t>
       </w:r>
     </w:p>
@@ -406,7 +479,6 @@
         <w:ind w:firstLineChars="0"/>
       </w:pPr>
       <w:r>
-        <w:lastRenderedPageBreak/>
         <w:t>C</w:t>
       </w:r>
       <w:r>
@@ -444,11 +516,77 @@
     </w:p>
     <w:p>
       <w:pPr>
+        <w:ind w:firstLine="480"/>
+      </w:pPr>
+      <w:r>
+        <w:t>Strong and energ</w:t>
+      </w:r>
+      <w:r>
+        <w:rPr>
+          <w:rFonts w:hint="eastAsia"/>
+        </w:rPr>
+        <w:t>e</w:t>
+      </w:r>
+      <w:r>
+        <w:t>tic.</w:t>
+      </w:r>
+    </w:p>
+    <w:p>
+      <w:pPr>
         <w:pStyle w:val="2"/>
       </w:pPr>
       <w:r>
         <w:t>Principles</w:t>
       </w:r>
+    </w:p>
+    <w:p>
+      <w:pPr>
+        <w:pStyle w:val="af4"/>
+        <w:numPr>
+          <w:ilvl w:val="0"/>
+          <w:numId w:val="24"/>
+        </w:numPr>
+        <w:ind w:firstLineChars="0"/>
+      </w:pPr>
+      <w:r>
+        <w:t>Physical fitness and psychology interact each other.</w:t>
+      </w:r>
+    </w:p>
+    <w:p>
+      <w:pPr>
+        <w:pStyle w:val="af4"/>
+        <w:numPr>
+          <w:ilvl w:val="0"/>
+          <w:numId w:val="24"/>
+        </w:numPr>
+        <w:ind w:firstLineChars="0"/>
+      </w:pPr>
+      <w:r>
+        <w:t>Safe &gt; quality &gt; quantity</w:t>
+      </w:r>
+    </w:p>
+    <w:p>
+      <w:pPr>
+        <w:pStyle w:val="af4"/>
+        <w:numPr>
+          <w:ilvl w:val="0"/>
+          <w:numId w:val="24"/>
+        </w:numPr>
+        <w:ind w:firstLineChars="0"/>
+      </w:pPr>
+      <w:r>
+        <w:t>Acknowledge my body is week and susceptible.</w:t>
+      </w:r>
+    </w:p>
+    <w:p>
+      <w:pPr>
+        <w:pStyle w:val="af4"/>
+        <w:numPr>
+          <w:ilvl w:val="0"/>
+          <w:numId w:val="24"/>
+        </w:numPr>
+        <w:ind w:firstLineChars="0"/>
+      </w:pPr>
     </w:p>
     <w:p>
       <w:pPr>
@@ -536,8 +674,99 @@
       <w:r>
         <w:t>t up my back to keep it straight.</w:t>
       </w:r>
-      <w:bookmarkStart w:id="0" w:name="_GoBack"/>
-      <w:bookmarkEnd w:id="0"/>
+    </w:p>
+    <w:p>
+      <w:pPr>
+        <w:pStyle w:val="af4"/>
+        <w:numPr>
+          <w:ilvl w:val="0"/>
+          <w:numId w:val="17"/>
+        </w:numPr>
+        <w:ind w:firstLineChars="0"/>
+      </w:pPr>
+      <w:r>
+        <w:t xml:space="preserve">Read relative books to </w:t>
+      </w:r>
+      <w:r>
+        <w:rPr>
+          <w:rFonts w:hint="eastAsia"/>
+        </w:rPr>
+        <w:t>arm</w:t>
+      </w:r>
+      <w:r>
+        <w:t xml:space="preserve"> myself.</w:t>
+      </w:r>
+    </w:p>
+    <w:p>
+      <w:pPr>
+        <w:pStyle w:val="af4"/>
+        <w:numPr>
+          <w:ilvl w:val="0"/>
+          <w:numId w:val="17"/>
+        </w:numPr>
+        <w:ind w:firstLineChars="0"/>
+      </w:pPr>
+      <w:r>
+        <w:t>Have a diet when the overall status p</w:t>
+      </w:r>
+      <w:r>
+        <w:t>er</w:t>
+      </w:r>
+      <w:r>
+        <w:t>mi</w:t>
+      </w:r>
+      <w:r>
+        <w:t>t</w:t>
+      </w:r>
+      <w:r>
+        <w:t>s.</w:t>
+      </w:r>
+    </w:p>
+    <w:p>
+      <w:pPr>
+        <w:pStyle w:val="af4"/>
+        <w:numPr>
+          <w:ilvl w:val="0"/>
+          <w:numId w:val="17"/>
+        </w:numPr>
+        <w:ind w:firstLineChars="0"/>
+      </w:pPr>
+      <w:r>
+        <w:t>Do some exercise during the relaxation between works.</w:t>
+      </w:r>
+    </w:p>
+    <w:p>
+      <w:pPr>
+        <w:pStyle w:val="af4"/>
+        <w:numPr>
+          <w:ilvl w:val="0"/>
+          <w:numId w:val="17"/>
+        </w:numPr>
+        <w:ind w:firstLineChars="0"/>
+      </w:pPr>
+      <w:r>
+        <w:t xml:space="preserve">Work out with friends and create </w:t>
+      </w:r>
+      <w:proofErr w:type="spellStart"/>
+      <w:proofErr w:type="gramStart"/>
+      <w:r>
+        <w:t>a</w:t>
+      </w:r>
+      <w:proofErr w:type="spellEnd"/>
+      <w:proofErr w:type="gramEnd"/>
+      <w:r>
+        <w:t xml:space="preserve"> environment.</w:t>
+      </w:r>
+    </w:p>
+    <w:p>
+      <w:pPr>
+        <w:pStyle w:val="af4"/>
+        <w:numPr>
+          <w:ilvl w:val="0"/>
+          <w:numId w:val="17"/>
+        </w:numPr>
+        <w:ind w:firstLineChars="0"/>
+      </w:pPr>
     </w:p>
     <w:p>
       <w:pPr>
@@ -564,6 +793,17 @@
     </w:p>
     <w:p>
       <w:pPr>
+        <w:ind w:firstLine="480"/>
+      </w:pPr>
+      <w:r>
+        <w:t>Make people trust and support me.</w:t>
+      </w:r>
+      <w:r>
+        <w:t xml:space="preserve"> Build a positive environment.</w:t>
+      </w:r>
+    </w:p>
+    <w:p>
+      <w:pPr>
         <w:pStyle w:val="2"/>
       </w:pPr>
       <w:r>
@@ -575,7 +815,20 @@
         <w:pStyle w:val="af4"/>
         <w:numPr>
           <w:ilvl w:val="0"/>
-          <w:numId w:val="18"/>
+          <w:numId w:val="22"/>
+        </w:numPr>
+        <w:ind w:firstLineChars="0"/>
+      </w:pPr>
+      <w:r>
+        <w:t>People is the summary of social relationships.</w:t>
+      </w:r>
+    </w:p>
+    <w:p>
+      <w:pPr>
+        <w:pStyle w:val="af4"/>
+        <w:numPr>
+          <w:ilvl w:val="0"/>
+          <w:numId w:val="22"/>
         </w:numPr>
         <w:ind w:firstLineChars="0"/>
       </w:pPr>
@@ -591,7 +844,7 @@
         <w:pStyle w:val="af4"/>
         <w:numPr>
           <w:ilvl w:val="0"/>
-          <w:numId w:val="18"/>
+          <w:numId w:val="22"/>
         </w:numPr>
         <w:ind w:firstLineChars="0"/>
       </w:pPr>
@@ -604,7 +857,7 @@
         <w:pStyle w:val="af4"/>
         <w:numPr>
           <w:ilvl w:val="0"/>
-          <w:numId w:val="18"/>
+          <w:numId w:val="22"/>
         </w:numPr>
         <w:ind w:firstLineChars="0"/>
       </w:pPr>
@@ -614,6 +867,49 @@
     </w:p>
     <w:p>
       <w:pPr>
+        <w:pStyle w:val="af4"/>
+        <w:numPr>
+          <w:ilvl w:val="0"/>
+          <w:numId w:val="22"/>
+        </w:numPr>
+        <w:ind w:firstLineChars="0"/>
+      </w:pPr>
+      <w:r>
+        <w:t>Experience and understand.</w:t>
+      </w:r>
+    </w:p>
+    <w:p>
+      <w:pPr>
+        <w:pStyle w:val="af4"/>
+        <w:numPr>
+          <w:ilvl w:val="0"/>
+          <w:numId w:val="22"/>
+        </w:numPr>
+        <w:ind w:firstLineChars="0"/>
+      </w:pPr>
+      <w:r>
+        <w:lastRenderedPageBreak/>
+        <w:t>Control your emotions</w:t>
+      </w:r>
+      <w:r>
+        <w:t>.</w:t>
+      </w:r>
+    </w:p>
+    <w:p>
+      <w:pPr>
+        <w:pStyle w:val="af4"/>
+        <w:numPr>
+          <w:ilvl w:val="0"/>
+          <w:numId w:val="22"/>
+        </w:numPr>
+        <w:ind w:firstLineChars="0"/>
+      </w:pPr>
+      <w:r>
+        <w:t>Assert and repeat.</w:t>
+      </w:r>
+    </w:p>
+    <w:p>
+      <w:pPr>
         <w:pStyle w:val="2"/>
       </w:pPr>
       <w:r>
@@ -622,8 +918,214 @@
     </w:p>
     <w:p>
       <w:pPr>
-        <w:ind w:firstLine="480"/>
-      </w:pPr>
+        <w:pStyle w:val="af4"/>
+        <w:numPr>
+          <w:ilvl w:val="0"/>
+          <w:numId w:val="23"/>
+        </w:numPr>
+        <w:ind w:firstLineChars="0"/>
+      </w:pPr>
+      <w:r>
+        <w:t>Keep exchanging</w:t>
+      </w:r>
+      <w:r>
+        <w:t xml:space="preserve"> </w:t>
+      </w:r>
+      <w:r>
+        <w:t>ideas with partners during</w:t>
+      </w:r>
+      <w:r>
+        <w:t xml:space="preserve"> </w:t>
+      </w:r>
+      <w:r>
+        <w:t>research. Ask their advice.</w:t>
+      </w:r>
+    </w:p>
+    <w:p>
+      <w:pPr>
+        <w:pStyle w:val="af4"/>
+        <w:numPr>
+          <w:ilvl w:val="0"/>
+          <w:numId w:val="23"/>
+        </w:numPr>
+        <w:ind w:firstLineChars="0"/>
+      </w:pPr>
+      <w:r>
+        <w:t>Set yourself into his role and try to understand.</w:t>
+      </w:r>
+    </w:p>
+    <w:p>
+      <w:pPr>
+        <w:pStyle w:val="af4"/>
+        <w:numPr>
+          <w:ilvl w:val="0"/>
+          <w:numId w:val="23"/>
+        </w:numPr>
+        <w:ind w:firstLineChars="0"/>
+      </w:pPr>
+      <w:r>
+        <w:t xml:space="preserve">Offer your </w:t>
+      </w:r>
+      <w:r>
+        <w:t>resources</w:t>
+      </w:r>
+      <w:r>
+        <w:t xml:space="preserve"> and information. (use weekly summary and </w:t>
+      </w:r>
+      <w:proofErr w:type="spellStart"/>
+      <w:r>
+        <w:t>notbooks</w:t>
+      </w:r>
+      <w:proofErr w:type="spellEnd"/>
+      <w:r>
+        <w:t>)</w:t>
+      </w:r>
+    </w:p>
+    <w:p>
+      <w:pPr>
+        <w:pStyle w:val="af4"/>
+        <w:numPr>
+          <w:ilvl w:val="0"/>
+          <w:numId w:val="23"/>
+        </w:numPr>
+        <w:ind w:firstLineChars="0"/>
+      </w:pPr>
+      <w:r>
+        <w:t>Call your friends forwardly.</w:t>
+      </w:r>
+      <w:r>
+        <w:t xml:space="preserve"> Make them feel special.</w:t>
+      </w:r>
+    </w:p>
+    <w:p>
+      <w:pPr>
+        <w:pStyle w:val="af4"/>
+        <w:numPr>
+          <w:ilvl w:val="0"/>
+          <w:numId w:val="23"/>
+        </w:numPr>
+        <w:ind w:firstLineChars="0"/>
+      </w:pPr>
+      <w:r>
+        <w:t>Make friends in your interested fields during any projects.</w:t>
+      </w:r>
+    </w:p>
+    <w:p>
+      <w:pPr>
+        <w:pStyle w:val="af4"/>
+        <w:numPr>
+          <w:ilvl w:val="0"/>
+          <w:numId w:val="23"/>
+        </w:numPr>
+        <w:ind w:firstLineChars="0"/>
+      </w:pPr>
+      <w:r>
+        <w:t xml:space="preserve">Study from the first one. </w:t>
+      </w:r>
+    </w:p>
+    <w:p>
+      <w:pPr>
+        <w:pStyle w:val="af4"/>
+        <w:numPr>
+          <w:ilvl w:val="0"/>
+          <w:numId w:val="23"/>
+        </w:numPr>
+        <w:ind w:firstLineChars="0"/>
+      </w:pPr>
+      <w:r>
+        <w:t>Offer help when others are struggling.</w:t>
+      </w:r>
+    </w:p>
+    <w:p>
+      <w:pPr>
+        <w:pStyle w:val="af4"/>
+        <w:numPr>
+          <w:ilvl w:val="0"/>
+          <w:numId w:val="23"/>
+        </w:numPr>
+        <w:ind w:firstLineChars="0"/>
+      </w:pPr>
+      <w:r>
+        <w:t>Talk about the truth rather than emotions. Talk in peace.</w:t>
+      </w:r>
+    </w:p>
+    <w:p>
+      <w:pPr>
+        <w:pStyle w:val="af4"/>
+        <w:numPr>
+          <w:ilvl w:val="0"/>
+          <w:numId w:val="23"/>
+        </w:numPr>
+        <w:ind w:firstLineChars="0"/>
+      </w:pPr>
+      <w:r>
+        <w:t>Praise your friends rather than criticize them.</w:t>
+      </w:r>
+    </w:p>
+    <w:p>
+      <w:pPr>
+        <w:pStyle w:val="af4"/>
+        <w:numPr>
+          <w:ilvl w:val="0"/>
+          <w:numId w:val="23"/>
+        </w:numPr>
+        <w:ind w:firstLineChars="0"/>
+      </w:pPr>
+      <w:r>
+        <w:t>Don’t talk like a father.</w:t>
+      </w:r>
+    </w:p>
+    <w:p>
+      <w:pPr>
+        <w:pStyle w:val="af4"/>
+        <w:numPr>
+          <w:ilvl w:val="0"/>
+          <w:numId w:val="23"/>
+        </w:numPr>
+        <w:ind w:firstLineChars="0"/>
+      </w:pPr>
+      <w:r>
+        <w:t>Listen to others rather than talk a lot.</w:t>
+      </w:r>
+    </w:p>
+    <w:p>
+      <w:pPr>
+        <w:pStyle w:val="af4"/>
+        <w:numPr>
+          <w:ilvl w:val="0"/>
+          <w:numId w:val="23"/>
+        </w:numPr>
+        <w:ind w:firstLineChars="0"/>
+      </w:pPr>
+      <w:r>
+        <w:t>Don’t hate your enemy.</w:t>
+      </w:r>
+    </w:p>
+    <w:p>
+      <w:pPr>
+        <w:pStyle w:val="af4"/>
+        <w:numPr>
+          <w:ilvl w:val="0"/>
+          <w:numId w:val="23"/>
+        </w:numPr>
+        <w:ind w:firstLineChars="0"/>
+      </w:pPr>
+      <w:r>
+        <w:t>Debate and compromise with different voice.</w:t>
+      </w:r>
+    </w:p>
+    <w:p>
+      <w:pPr>
+        <w:pStyle w:val="af4"/>
+        <w:numPr>
+          <w:ilvl w:val="0"/>
+          <w:numId w:val="23"/>
+        </w:numPr>
+        <w:ind w:firstLineChars="0"/>
+      </w:pPr>
+      <w:r>
+        <w:t>Be fair when assign.</w:t>
+      </w:r>
     </w:p>
     <w:p>
       <w:pPr>
@@ -685,9 +1187,6 @@
       <w:r>
         <w:t xml:space="preserve"> work next. </w:t>
       </w:r>
-      <w:r>
-        <w:t>You can be happy without stiff performance assessment.</w:t>
-      </w:r>
     </w:p>
     <w:p>
       <w:pPr>
@@ -705,7 +1204,19 @@
         <w:t>S</w:t>
       </w:r>
       <w:r>
-        <w:t>paring too much of too less vigor both makes you be controlled by others.</w:t>
+        <w:t xml:space="preserve">paring too much </w:t>
+      </w:r>
+      <w:r>
+        <w:t>or</w:t>
+      </w:r>
+      <w:r>
+        <w:t xml:space="preserve"> too less vigor both </w:t>
+      </w:r>
+      <w:r>
+        <w:t xml:space="preserve">can </w:t>
+      </w:r>
+      <w:r>
+        <w:t>make you be controlled by others.</w:t>
       </w:r>
     </w:p>
     <w:p>
@@ -718,7 +1229,13 @@
         <w:ind w:firstLineChars="0"/>
       </w:pPr>
       <w:r>
-        <w:t>Keep modest in the corner and take pains in silence.</w:t>
+        <w:t>Keep modest</w:t>
+      </w:r>
+      <w:r>
+        <w:t>, stay</w:t>
+      </w:r>
+      <w:r>
+        <w:t xml:space="preserve"> in the corner and take pains in silence.</w:t>
       </w:r>
     </w:p>
     <w:p>
@@ -731,7 +1248,10 @@
         <w:ind w:firstLineChars="0"/>
       </w:pPr>
       <w:r>
-        <w:t>Stick to the bottom line.</w:t>
+        <w:t>Stick to the bottom line</w:t>
+      </w:r>
+      <w:r>
+        <w:t xml:space="preserve"> that you have defined.</w:t>
       </w:r>
     </w:p>
     <w:p>
@@ -748,37 +1268,6 @@
       </w:r>
       <w:r>
         <w:t>leisure.</w:t>
-      </w:r>
-      <w:r>
-        <w:t xml:space="preserve"> </w:t>
-      </w:r>
-      <w:r>
-        <w:t>Long time meaningless leisure kill</w:t>
-      </w:r>
-      <w:r>
-        <w:rPr>
-          <w:rFonts w:hint="eastAsia"/>
-        </w:rPr>
-        <w:t>s</w:t>
-      </w:r>
-      <w:r>
-        <w:t xml:space="preserve"> you quietly.</w:t>
-      </w:r>
-    </w:p>
-    <w:p>
-      <w:pPr>
-        <w:pStyle w:val="af4"/>
-        <w:numPr>
-          <w:ilvl w:val="0"/>
-          <w:numId w:val="13"/>
-        </w:numPr>
-        <w:ind w:firstLineChars="0"/>
-      </w:pPr>
-      <w:r>
-        <w:t>Arrange my time methodical</w:t>
-      </w:r>
-      <w:r>
-        <w:t>.</w:t>
       </w:r>
     </w:p>
     <w:p>
@@ -858,7 +1347,6 @@
         <w:rPr>
           <w:rFonts w:hint="eastAsia"/>
         </w:rPr>
-        <w:lastRenderedPageBreak/>
         <w:t>P</w:t>
       </w:r>
       <w:r>
@@ -967,6 +1455,7 @@
         <w:ind w:firstLineChars="0"/>
       </w:pPr>
       <w:r>
+        <w:lastRenderedPageBreak/>
         <w:t>E</w:t>
       </w:r>
       <w:r>
@@ -978,6 +1467,8 @@
       <w:r>
         <w:t xml:space="preserve"> is changing. Everything is not sure.</w:t>
       </w:r>
+      <w:bookmarkStart w:id="0" w:name="_GoBack"/>
+      <w:bookmarkEnd w:id="0"/>
     </w:p>
     <w:p>
       <w:pPr>
@@ -1087,7 +1578,7 @@
         <w:t>Customs build your life without prejudice.</w:t>
       </w:r>
       <w:r>
-        <w:t xml:space="preserve"> Little progress </w:t>
+        <w:t xml:space="preserve"> </w:t>
       </w:r>
     </w:p>
     <w:p>
@@ -1118,16 +1609,6 @@
       <w:r>
         <w:t xml:space="preserve"> Different world in different people eyes.</w:t>
       </w:r>
-    </w:p>
-    <w:p>
-      <w:pPr>
-        <w:pStyle w:val="af4"/>
-        <w:numPr>
-          <w:ilvl w:val="0"/>
-          <w:numId w:val="13"/>
-        </w:numPr>
-        <w:ind w:firstLineChars="0"/>
-      </w:pPr>
     </w:p>
     <w:p>
       <w:pPr>
@@ -1176,7 +1657,20 @@
         <w:t>Simplify what you want and needs focus in this period.</w:t>
       </w:r>
       <w:r>
-        <w:t xml:space="preserve"> Make a list and arrange a plan.</w:t>
+        <w:t xml:space="preserve"> </w:t>
+      </w:r>
+    </w:p>
+    <w:p>
+      <w:pPr>
+        <w:pStyle w:val="af4"/>
+        <w:numPr>
+          <w:ilvl w:val="1"/>
+          <w:numId w:val="12"/>
+        </w:numPr>
+        <w:ind w:firstLineChars="0"/>
+      </w:pPr>
+      <w:r>
+        <w:t>Make a list and arrange a plan.</w:t>
       </w:r>
       <w:r>
         <w:t xml:space="preserve"> </w:t>
@@ -1230,15 +1724,7 @@
         <w:ind w:firstLineChars="0"/>
       </w:pPr>
       <w:r>
-        <w:t xml:space="preserve">Always try </w:t>
-      </w:r>
-      <w:proofErr w:type="gramStart"/>
-      <w:r>
-        <w:t>others’</w:t>
-      </w:r>
-      <w:proofErr w:type="gramEnd"/>
-      <w:r>
-        <w:t xml:space="preserve"> advise and innovat</w:t>
+        <w:t>Always try others advise and innovat</w:t>
       </w:r>
       <w:r>
         <w:t>ions from yourself</w:t>
@@ -1385,8 +1871,16 @@
         <w:ind w:firstLineChars="0"/>
       </w:pPr>
       <w:r>
-        <w:t>Always do the most important thing</w:t>
-      </w:r>
+        <w:t>Always do the most important t</w:t>
+      </w:r>
+      <w:r>
+        <w:t xml:space="preserve"> </w:t>
+      </w:r>
+      <w:proofErr w:type="spellStart"/>
+      <w:r>
+        <w:t>hing</w:t>
+      </w:r>
+      <w:proofErr w:type="spellEnd"/>
       <w:r>
         <w:t>.</w:t>
       </w:r>
@@ -1408,6 +1902,9 @@
       </w:pPr>
       <w:r>
         <w:t>Relax and rest when you are tired.</w:t>
+      </w:r>
+      <w:r>
+        <w:t xml:space="preserve"> Tomato clock.</w:t>
       </w:r>
     </w:p>
     <w:p>
@@ -1526,7 +2023,6 @@
         <w:rPr>
           <w:rFonts w:hint="eastAsia"/>
         </w:rPr>
-        <w:lastRenderedPageBreak/>
         <w:t>S</w:t>
       </w:r>
       <w:r>
@@ -1649,7 +2145,30 @@
         <w:ind w:firstLineChars="0"/>
       </w:pPr>
       <w:r>
+        <w:lastRenderedPageBreak/>
         <w:t>Meet my commitments.</w:t>
+      </w:r>
+    </w:p>
+    <w:p>
+      <w:pPr>
+        <w:pStyle w:val="af4"/>
+        <w:numPr>
+          <w:ilvl w:val="1"/>
+          <w:numId w:val="12"/>
+        </w:numPr>
+        <w:ind w:firstLineChars="0"/>
+      </w:pPr>
+      <w:r>
+        <w:t>O</w:t>
+      </w:r>
+      <w:r>
+        <w:rPr>
+          <w:rFonts w:hint="eastAsia"/>
+        </w:rPr>
+        <w:t>n</w:t>
+      </w:r>
+      <w:r>
+        <w:t xml:space="preserve"> time.</w:t>
       </w:r>
     </w:p>
     <w:p>
@@ -1683,6 +2202,14 @@
     </w:p>
     <w:p>
       <w:pPr>
+        <w:ind w:firstLine="480"/>
+      </w:pPr>
+      <w:r>
+        <w:t>Debate with the devil.</w:t>
+      </w:r>
+    </w:p>
+    <w:p>
+      <w:pPr>
         <w:pStyle w:val="2"/>
       </w:pPr>
       <w:r>
@@ -1752,6 +2279,9 @@
         </w:numPr>
         <w:ind w:firstLineChars="0"/>
       </w:pPr>
+      <w:r>
+        <w:t>Stability win the most.</w:t>
+      </w:r>
     </w:p>
     <w:p>
       <w:pPr>
@@ -1795,7 +2325,25 @@
     </w:p>
     <w:p>
       <w:pPr>
-        <w:ind w:firstLineChars="0" w:firstLine="0"/>
+        <w:pStyle w:val="af4"/>
+        <w:numPr>
+          <w:ilvl w:val="0"/>
+          <w:numId w:val="19"/>
+        </w:numPr>
+        <w:ind w:firstLineChars="0"/>
+      </w:pPr>
+      <w:r>
+        <w:t>Planted a “rescheme” seed at 10PM and harvest tomorrow.</w:t>
+      </w:r>
+    </w:p>
+    <w:p>
+      <w:pPr>
+        <w:pStyle w:val="af4"/>
+        <w:numPr>
+          <w:ilvl w:val="0"/>
+          <w:numId w:val="19"/>
+        </w:numPr>
+        <w:ind w:firstLineChars="0"/>
       </w:pPr>
     </w:p>
     <w:sectPr>
@@ -2877,6 +3425,273 @@
     </w:lvl>
   </w:abstractNum>
   <w:abstractNum w:abstractNumId="9" w15:restartNumberingAfterBreak="0">
+    <w:nsid w:val="2C1854E8"/>
+    <w:multiLevelType w:val="hybridMultilevel"/>
+    <w:tmpl w:val="FF0C09BA"/>
+    <w:lvl w:ilvl="0" w:tplc="6CEE6B9A">
+      <w:start w:val="1"/>
+      <w:numFmt w:val="decimal"/>
+      <w:lvlText w:val="%1."/>
+      <w:lvlJc w:val="left"/>
+      <w:pPr>
+        <w:ind w:left="840" w:hanging="360"/>
+      </w:pPr>
+      <w:rPr>
+        <w:rFonts w:hint="default"/>
+      </w:rPr>
+    </w:lvl>
+    <w:lvl w:ilvl="1" w:tplc="04090019" w:tentative="1">
+      <w:start w:val="1"/>
+      <w:numFmt w:val="lowerLetter"/>
+      <w:lvlText w:val="%2)"/>
+      <w:lvlJc w:val="left"/>
+      <w:pPr>
+        <w:ind w:left="1320" w:hanging="420"/>
+      </w:pPr>
+    </w:lvl>
+    <w:lvl w:ilvl="2" w:tplc="0409001B" w:tentative="1">
+      <w:start w:val="1"/>
+      <w:numFmt w:val="lowerRoman"/>
+      <w:lvlText w:val="%3."/>
+      <w:lvlJc w:val="right"/>
+      <w:pPr>
+        <w:ind w:left="1740" w:hanging="420"/>
+      </w:pPr>
+    </w:lvl>
+    <w:lvl w:ilvl="3" w:tplc="0409000F" w:tentative="1">
+      <w:start w:val="1"/>
+      <w:numFmt w:val="decimal"/>
+      <w:lvlText w:val="%4."/>
+      <w:lvlJc w:val="left"/>
+      <w:pPr>
+        <w:ind w:left="2160" w:hanging="420"/>
+      </w:pPr>
+    </w:lvl>
+    <w:lvl w:ilvl="4" w:tplc="04090019" w:tentative="1">
+      <w:start w:val="1"/>
+      <w:numFmt w:val="lowerLetter"/>
+      <w:lvlText w:val="%5)"/>
+      <w:lvlJc w:val="left"/>
+      <w:pPr>
+        <w:ind w:left="2580" w:hanging="420"/>
+      </w:pPr>
+    </w:lvl>
+    <w:lvl w:ilvl="5" w:tplc="0409001B" w:tentative="1">
+      <w:start w:val="1"/>
+      <w:numFmt w:val="lowerRoman"/>
+      <w:lvlText w:val="%6."/>
+      <w:lvlJc w:val="right"/>
+      <w:pPr>
+        <w:ind w:left="3000" w:hanging="420"/>
+      </w:pPr>
+    </w:lvl>
+    <w:lvl w:ilvl="6" w:tplc="0409000F" w:tentative="1">
+      <w:start w:val="1"/>
+      <w:numFmt w:val="decimal"/>
+      <w:lvlText w:val="%7."/>
+      <w:lvlJc w:val="left"/>
+      <w:pPr>
+        <w:ind w:left="3420" w:hanging="420"/>
+      </w:pPr>
+    </w:lvl>
+    <w:lvl w:ilvl="7" w:tplc="04090019" w:tentative="1">
+      <w:start w:val="1"/>
+      <w:numFmt w:val="lowerLetter"/>
+      <w:lvlText w:val="%8)"/>
+      <w:lvlJc w:val="left"/>
+      <w:pPr>
+        <w:ind w:left="3840" w:hanging="420"/>
+      </w:pPr>
+    </w:lvl>
+    <w:lvl w:ilvl="8" w:tplc="0409001B" w:tentative="1">
+      <w:start w:val="1"/>
+      <w:numFmt w:val="lowerRoman"/>
+      <w:lvlText w:val="%9."/>
+      <w:lvlJc w:val="right"/>
+      <w:pPr>
+        <w:ind w:left="4260" w:hanging="420"/>
+      </w:pPr>
+    </w:lvl>
+  </w:abstractNum>
+  <w:abstractNum w:abstractNumId="10" w15:restartNumberingAfterBreak="0">
+    <w:nsid w:val="3F85175F"/>
+    <w:multiLevelType w:val="hybridMultilevel"/>
+    <w:tmpl w:val="78608D3C"/>
+    <w:lvl w:ilvl="0" w:tplc="7766DFD8">
+      <w:start w:val="1"/>
+      <w:numFmt w:val="decimal"/>
+      <w:lvlText w:val="%1."/>
+      <w:lvlJc w:val="left"/>
+      <w:pPr>
+        <w:ind w:left="840" w:hanging="360"/>
+      </w:pPr>
+      <w:rPr>
+        <w:rFonts w:hint="default"/>
+      </w:rPr>
+    </w:lvl>
+    <w:lvl w:ilvl="1" w:tplc="04090019" w:tentative="1">
+      <w:start w:val="1"/>
+      <w:numFmt w:val="lowerLetter"/>
+      <w:lvlText w:val="%2)"/>
+      <w:lvlJc w:val="left"/>
+      <w:pPr>
+        <w:ind w:left="1320" w:hanging="420"/>
+      </w:pPr>
+    </w:lvl>
+    <w:lvl w:ilvl="2" w:tplc="0409001B" w:tentative="1">
+      <w:start w:val="1"/>
+      <w:numFmt w:val="lowerRoman"/>
+      <w:lvlText w:val="%3."/>
+      <w:lvlJc w:val="right"/>
+      <w:pPr>
+        <w:ind w:left="1740" w:hanging="420"/>
+      </w:pPr>
+    </w:lvl>
+    <w:lvl w:ilvl="3" w:tplc="0409000F" w:tentative="1">
+      <w:start w:val="1"/>
+      <w:numFmt w:val="decimal"/>
+      <w:lvlText w:val="%4."/>
+      <w:lvlJc w:val="left"/>
+      <w:pPr>
+        <w:ind w:left="2160" w:hanging="420"/>
+      </w:pPr>
+    </w:lvl>
+    <w:lvl w:ilvl="4" w:tplc="04090019" w:tentative="1">
+      <w:start w:val="1"/>
+      <w:numFmt w:val="lowerLetter"/>
+      <w:lvlText w:val="%5)"/>
+      <w:lvlJc w:val="left"/>
+      <w:pPr>
+        <w:ind w:left="2580" w:hanging="420"/>
+      </w:pPr>
+    </w:lvl>
+    <w:lvl w:ilvl="5" w:tplc="0409001B" w:tentative="1">
+      <w:start w:val="1"/>
+      <w:numFmt w:val="lowerRoman"/>
+      <w:lvlText w:val="%6."/>
+      <w:lvlJc w:val="right"/>
+      <w:pPr>
+        <w:ind w:left="3000" w:hanging="420"/>
+      </w:pPr>
+    </w:lvl>
+    <w:lvl w:ilvl="6" w:tplc="0409000F" w:tentative="1">
+      <w:start w:val="1"/>
+      <w:numFmt w:val="decimal"/>
+      <w:lvlText w:val="%7."/>
+      <w:lvlJc w:val="left"/>
+      <w:pPr>
+        <w:ind w:left="3420" w:hanging="420"/>
+      </w:pPr>
+    </w:lvl>
+    <w:lvl w:ilvl="7" w:tplc="04090019" w:tentative="1">
+      <w:start w:val="1"/>
+      <w:numFmt w:val="lowerLetter"/>
+      <w:lvlText w:val="%8)"/>
+      <w:lvlJc w:val="left"/>
+      <w:pPr>
+        <w:ind w:left="3840" w:hanging="420"/>
+      </w:pPr>
+    </w:lvl>
+    <w:lvl w:ilvl="8" w:tplc="0409001B" w:tentative="1">
+      <w:start w:val="1"/>
+      <w:numFmt w:val="lowerRoman"/>
+      <w:lvlText w:val="%9."/>
+      <w:lvlJc w:val="right"/>
+      <w:pPr>
+        <w:ind w:left="4260" w:hanging="420"/>
+      </w:pPr>
+    </w:lvl>
+  </w:abstractNum>
+  <w:abstractNum w:abstractNumId="11" w15:restartNumberingAfterBreak="0">
+    <w:nsid w:val="3FAB40CB"/>
+    <w:multiLevelType w:val="hybridMultilevel"/>
+    <w:tmpl w:val="FED4974E"/>
+    <w:lvl w:ilvl="0" w:tplc="7766DFD8">
+      <w:start w:val="1"/>
+      <w:numFmt w:val="decimal"/>
+      <w:lvlText w:val="%1."/>
+      <w:lvlJc w:val="left"/>
+      <w:pPr>
+        <w:ind w:left="840" w:hanging="360"/>
+      </w:pPr>
+      <w:rPr>
+        <w:rFonts w:hint="default"/>
+      </w:rPr>
+    </w:lvl>
+    <w:lvl w:ilvl="1" w:tplc="04090019" w:tentative="1">
+      <w:start w:val="1"/>
+      <w:numFmt w:val="lowerLetter"/>
+      <w:lvlText w:val="%2)"/>
+      <w:lvlJc w:val="left"/>
+      <w:pPr>
+        <w:ind w:left="1320" w:hanging="420"/>
+      </w:pPr>
+    </w:lvl>
+    <w:lvl w:ilvl="2" w:tplc="0409001B" w:tentative="1">
+      <w:start w:val="1"/>
+      <w:numFmt w:val="lowerRoman"/>
+      <w:lvlText w:val="%3."/>
+      <w:lvlJc w:val="right"/>
+      <w:pPr>
+        <w:ind w:left="1740" w:hanging="420"/>
+      </w:pPr>
+    </w:lvl>
+    <w:lvl w:ilvl="3" w:tplc="0409000F" w:tentative="1">
+      <w:start w:val="1"/>
+      <w:numFmt w:val="decimal"/>
+      <w:lvlText w:val="%4."/>
+      <w:lvlJc w:val="left"/>
+      <w:pPr>
+        <w:ind w:left="2160" w:hanging="420"/>
+      </w:pPr>
+    </w:lvl>
+    <w:lvl w:ilvl="4" w:tplc="04090019" w:tentative="1">
+      <w:start w:val="1"/>
+      <w:numFmt w:val="lowerLetter"/>
+      <w:lvlText w:val="%5)"/>
+      <w:lvlJc w:val="left"/>
+      <w:pPr>
+        <w:ind w:left="2580" w:hanging="420"/>
+      </w:pPr>
+    </w:lvl>
+    <w:lvl w:ilvl="5" w:tplc="0409001B" w:tentative="1">
+      <w:start w:val="1"/>
+      <w:numFmt w:val="lowerRoman"/>
+      <w:lvlText w:val="%6."/>
+      <w:lvlJc w:val="right"/>
+      <w:pPr>
+        <w:ind w:left="3000" w:hanging="420"/>
+      </w:pPr>
+    </w:lvl>
+    <w:lvl w:ilvl="6" w:tplc="0409000F" w:tentative="1">
+      <w:start w:val="1"/>
+      <w:numFmt w:val="decimal"/>
+      <w:lvlText w:val="%7."/>
+      <w:lvlJc w:val="left"/>
+      <w:pPr>
+        <w:ind w:left="3420" w:hanging="420"/>
+      </w:pPr>
+    </w:lvl>
+    <w:lvl w:ilvl="7" w:tplc="04090019" w:tentative="1">
+      <w:start w:val="1"/>
+      <w:numFmt w:val="lowerLetter"/>
+      <w:lvlText w:val="%8)"/>
+      <w:lvlJc w:val="left"/>
+      <w:pPr>
+        <w:ind w:left="3840" w:hanging="420"/>
+      </w:pPr>
+    </w:lvl>
+    <w:lvl w:ilvl="8" w:tplc="0409001B" w:tentative="1">
+      <w:start w:val="1"/>
+      <w:numFmt w:val="lowerRoman"/>
+      <w:lvlText w:val="%9."/>
+      <w:lvlJc w:val="right"/>
+      <w:pPr>
+        <w:ind w:left="4260" w:hanging="420"/>
+      </w:pPr>
+    </w:lvl>
+  </w:abstractNum>
+  <w:abstractNum w:abstractNumId="12" w15:restartNumberingAfterBreak="0">
     <w:nsid w:val="4BE138EF"/>
     <w:multiLevelType w:val="hybridMultilevel"/>
     <w:tmpl w:val="761C9B66"/>
@@ -2965,7 +3780,7 @@
       </w:pPr>
     </w:lvl>
   </w:abstractNum>
-  <w:abstractNum w:abstractNumId="10" w15:restartNumberingAfterBreak="0">
+  <w:abstractNum w:abstractNumId="13" w15:restartNumberingAfterBreak="0">
     <w:nsid w:val="5E023ACE"/>
     <w:multiLevelType w:val="hybridMultilevel"/>
     <w:tmpl w:val="358478C6"/>
@@ -3054,7 +3869,7 @@
       </w:pPr>
     </w:lvl>
   </w:abstractNum>
-  <w:abstractNum w:abstractNumId="11" w15:restartNumberingAfterBreak="0">
+  <w:abstractNum w:abstractNumId="14" w15:restartNumberingAfterBreak="0">
     <w:nsid w:val="65DC6C93"/>
     <w:multiLevelType w:val="multilevel"/>
     <w:tmpl w:val="EE28F8B4"/>
@@ -3173,7 +3988,7 @@
       </w:rPr>
     </w:lvl>
   </w:abstractNum>
-  <w:abstractNum w:abstractNumId="12" w15:restartNumberingAfterBreak="0">
+  <w:abstractNum w:abstractNumId="15" w15:restartNumberingAfterBreak="0">
     <w:nsid w:val="67CD7449"/>
     <w:multiLevelType w:val="hybridMultilevel"/>
     <w:tmpl w:val="C1BE240E"/>
@@ -3259,7 +4074,7 @@
       </w:pPr>
     </w:lvl>
   </w:abstractNum>
-  <w:abstractNum w:abstractNumId="13" w15:restartNumberingAfterBreak="0">
+  <w:abstractNum w:abstractNumId="16" w15:restartNumberingAfterBreak="0">
     <w:nsid w:val="700831DC"/>
     <w:multiLevelType w:val="hybridMultilevel"/>
     <w:tmpl w:val="3D4AD3F4"/>
@@ -3348,7 +4163,7 @@
       </w:pPr>
     </w:lvl>
   </w:abstractNum>
-  <w:abstractNum w:abstractNumId="14" w15:restartNumberingAfterBreak="0">
+  <w:abstractNum w:abstractNumId="17" w15:restartNumberingAfterBreak="0">
     <w:nsid w:val="71871E1B"/>
     <w:multiLevelType w:val="hybridMultilevel"/>
     <w:tmpl w:val="EA6A9AEE"/>
@@ -3437,7 +4252,7 @@
       </w:pPr>
     </w:lvl>
   </w:abstractNum>
-  <w:abstractNum w:abstractNumId="15" w15:restartNumberingAfterBreak="0">
+  <w:abstractNum w:abstractNumId="18" w15:restartNumberingAfterBreak="0">
     <w:nsid w:val="724042EF"/>
     <w:multiLevelType w:val="hybridMultilevel"/>
     <w:tmpl w:val="DCFC7382"/>
@@ -3526,7 +4341,7 @@
       </w:pPr>
     </w:lvl>
   </w:abstractNum>
-  <w:abstractNum w:abstractNumId="16" w15:restartNumberingAfterBreak="0">
+  <w:abstractNum w:abstractNumId="19" w15:restartNumberingAfterBreak="0">
     <w:nsid w:val="76DF0C10"/>
     <w:multiLevelType w:val="hybridMultilevel"/>
     <w:tmpl w:val="147662DA"/>
@@ -3639,7 +4454,7 @@
       </w:rPr>
     </w:lvl>
   </w:abstractNum>
-  <w:abstractNum w:abstractNumId="17" w15:restartNumberingAfterBreak="0">
+  <w:abstractNum w:abstractNumId="20" w15:restartNumberingAfterBreak="0">
     <w:nsid w:val="7A0D0F77"/>
     <w:multiLevelType w:val="hybridMultilevel"/>
     <w:tmpl w:val="D338A366"/>
@@ -3752,7 +4567,7 @@
       </w:rPr>
     </w:lvl>
   </w:abstractNum>
-  <w:abstractNum w:abstractNumId="18" w15:restartNumberingAfterBreak="0">
+  <w:abstractNum w:abstractNumId="21" w15:restartNumberingAfterBreak="0">
     <w:nsid w:val="7DE35483"/>
     <w:multiLevelType w:val="hybridMultilevel"/>
     <w:tmpl w:val="B7D26E3A"/>
@@ -3838,7 +4653,7 @@
       </w:pPr>
     </w:lvl>
   </w:abstractNum>
-  <w:abstractNum w:abstractNumId="19" w15:restartNumberingAfterBreak="0">
+  <w:abstractNum w:abstractNumId="22" w15:restartNumberingAfterBreak="0">
     <w:nsid w:val="7FDA2F42"/>
     <w:multiLevelType w:val="hybridMultilevel"/>
     <w:tmpl w:val="EC4CBBAC"/>
@@ -3928,19 +4743,19 @@
     </w:lvl>
   </w:abstractNum>
   <w:num w:numId="1">
-    <w:abstractNumId w:val="11"/>
+    <w:abstractNumId w:val="14"/>
   </w:num>
   <w:num w:numId="2">
     <w:abstractNumId w:val="7"/>
   </w:num>
   <w:num w:numId="3">
-    <w:abstractNumId w:val="18"/>
+    <w:abstractNumId w:val="21"/>
   </w:num>
   <w:num w:numId="4">
-    <w:abstractNumId w:val="17"/>
+    <w:abstractNumId w:val="20"/>
   </w:num>
   <w:num w:numId="5">
-    <w:abstractNumId w:val="16"/>
+    <w:abstractNumId w:val="19"/>
   </w:num>
   <w:num w:numId="6">
     <w:abstractNumId w:val="2"/>
@@ -3949,7 +4764,7 @@
     <w:abstractNumId w:val="0"/>
   </w:num>
   <w:num w:numId="8">
-    <w:abstractNumId w:val="11"/>
+    <w:abstractNumId w:val="14"/>
     <w:lvlOverride w:ilvl="0">
       <w:startOverride w:val="1"/>
     </w:lvlOverride>
@@ -3979,13 +4794,13 @@
     </w:lvlOverride>
   </w:num>
   <w:num w:numId="9">
-    <w:abstractNumId w:val="10"/>
+    <w:abstractNumId w:val="13"/>
   </w:num>
   <w:num w:numId="10">
     <w:abstractNumId w:val="6"/>
   </w:num>
   <w:num w:numId="11">
-    <w:abstractNumId w:val="12"/>
+    <w:abstractNumId w:val="15"/>
   </w:num>
   <w:num w:numId="12">
     <w:abstractNumId w:val="3"/>
@@ -3997,25 +4812,34 @@
     <w:abstractNumId w:val="5"/>
   </w:num>
   <w:num w:numId="15">
-    <w:abstractNumId w:val="9"/>
+    <w:abstractNumId w:val="12"/>
   </w:num>
   <w:num w:numId="16">
-    <w:abstractNumId w:val="19"/>
+    <w:abstractNumId w:val="22"/>
   </w:num>
   <w:num w:numId="17">
-    <w:abstractNumId w:val="15"/>
+    <w:abstractNumId w:val="18"/>
   </w:num>
   <w:num w:numId="18">
-    <w:abstractNumId w:val="14"/>
+    <w:abstractNumId w:val="17"/>
   </w:num>
   <w:num w:numId="19">
-    <w:abstractNumId w:val="13"/>
+    <w:abstractNumId w:val="16"/>
   </w:num>
   <w:num w:numId="20">
     <w:abstractNumId w:val="1"/>
   </w:num>
   <w:num w:numId="21">
     <w:abstractNumId w:val="4"/>
+  </w:num>
+  <w:num w:numId="22">
+    <w:abstractNumId w:val="9"/>
+  </w:num>
+  <w:num w:numId="23">
+    <w:abstractNumId w:val="10"/>
+  </w:num>
+  <w:num w:numId="24">
+    <w:abstractNumId w:val="11"/>
   </w:num>
 </w:numbering>
 </file>
@@ -5075,7 +5899,7 @@
         <a:sysClr val="windowText" lastClr="000000"/>
       </a:dk1>
       <a:lt1>
-        <a:sysClr val="window" lastClr="CCE8CF"/>
+        <a:sysClr val="window" lastClr="FFFFFF"/>
       </a:lt1>
       <a:dk2>
         <a:srgbClr val="44546A"/>
@@ -5333,7 +6157,7 @@
 </file>
 
 <file path=customXml/itemProps1.xml><?xml version="1.0" encoding="utf-8"?>
-<ds:datastoreItem xmlns:ds="http://schemas.openxmlformats.org/officeDocument/2006/customXml" ds:itemID="{AA8756A9-DF4C-480E-88B5-D8E2352A9677}">
+<ds:datastoreItem xmlns:ds="http://schemas.openxmlformats.org/officeDocument/2006/customXml" ds:itemID="{4FF2C106-1B40-4BFE-B920-5E6BD2A37DDC}">
   <ds:schemaRefs>
     <ds:schemaRef ds:uri="http://schemas.openxmlformats.org/officeDocument/2006/bibliography"/>
   </ds:schemaRefs>

--- a/lifeProverbs/Principles.docx
+++ b/lifeProverbs/Principles.docx
@@ -248,6 +248,19 @@
         <w:ind w:firstLineChars="0"/>
       </w:pPr>
       <w:r>
+        <w:t>Trivial things can catalog into big questions which are difficult but important to answer.</w:t>
+      </w:r>
+    </w:p>
+    <w:p>
+      <w:pPr>
+        <w:pStyle w:val="af4"/>
+        <w:numPr>
+          <w:ilvl w:val="0"/>
+          <w:numId w:val="15"/>
+        </w:numPr>
+        <w:ind w:firstLineChars="0"/>
+      </w:pPr>
+      <w:r>
         <w:rPr>
           <w:rFonts w:hint="eastAsia"/>
         </w:rPr>
@@ -276,6 +289,65 @@
         <w:ind w:firstLineChars="0"/>
       </w:pPr>
       <w:r>
+        <w:t>Perfectionism</w:t>
+      </w:r>
+      <w:r>
+        <w:rPr>
+          <w:rFonts w:hint="eastAsia"/>
+        </w:rPr>
+        <w:t>：</w:t>
+      </w:r>
+      <w:r>
+        <w:t xml:space="preserve">People are limited. World are limited. The desire and recognition </w:t>
+      </w:r>
+      <w:proofErr w:type="gramStart"/>
+      <w:r>
+        <w:t>is</w:t>
+      </w:r>
+      <w:proofErr w:type="gramEnd"/>
+      <w:r>
+        <w:t xml:space="preserve"> unlimited.</w:t>
+      </w:r>
+      <w:r>
+        <w:t xml:space="preserve"> </w:t>
+      </w:r>
+    </w:p>
+    <w:p>
+      <w:pPr>
+        <w:pStyle w:val="af4"/>
+        <w:numPr>
+          <w:ilvl w:val="0"/>
+          <w:numId w:val="15"/>
+        </w:numPr>
+        <w:ind w:firstLineChars="0"/>
+      </w:pPr>
+      <w:r>
+        <w:t>Complex Desire give people motivation, guide people into modern life but also destroy people by possess them in evil. The attitude toward it and the extent controlled by it matters.</w:t>
+      </w:r>
+    </w:p>
+    <w:p>
+      <w:pPr>
+        <w:pStyle w:val="af4"/>
+        <w:numPr>
+          <w:ilvl w:val="0"/>
+          <w:numId w:val="15"/>
+        </w:numPr>
+        <w:ind w:firstLineChars="0"/>
+      </w:pPr>
+      <w:r>
+        <w:t>Abstinent can have a diff view of life.</w:t>
+      </w:r>
+    </w:p>
+    <w:p>
+      <w:pPr>
+        <w:pStyle w:val="af4"/>
+        <w:numPr>
+          <w:ilvl w:val="0"/>
+          <w:numId w:val="15"/>
+        </w:numPr>
+        <w:ind w:firstLineChars="0"/>
+      </w:pPr>
+      <w:r>
         <w:t>Thinking makes your life reasonable.</w:t>
       </w:r>
     </w:p>
@@ -289,10 +361,7 @@
         <w:ind w:firstLineChars="0"/>
       </w:pPr>
       <w:r>
-        <w:t>Clarify your motivation</w:t>
-      </w:r>
-      <w:r>
-        <w:t xml:space="preserve"> to assure your firmness while facing the query “why should I do this”.</w:t>
+        <w:t>Surrendering to desire makes you struggle.</w:t>
       </w:r>
     </w:p>
     <w:p>
@@ -339,16 +408,7 @@
         <w:ind w:firstLineChars="0"/>
       </w:pPr>
       <w:r>
-        <w:t>There are always experts that understand</w:t>
-      </w:r>
-      <w:r>
-        <w:t xml:space="preserve"> affairs/life</w:t>
-      </w:r>
-      <w:r>
-        <w:t xml:space="preserve"> better than you.</w:t>
-      </w:r>
-      <w:r>
-        <w:t xml:space="preserve"> Be modest.</w:t>
+        <w:t>I am always the master of my life and I can do the final decision.</w:t>
       </w:r>
     </w:p>
     <w:p>
@@ -361,19 +421,7 @@
         <w:ind w:firstLineChars="0"/>
       </w:pPr>
       <w:r>
-        <w:t xml:space="preserve">Complex Desire </w:t>
-      </w:r>
-      <w:r>
-        <w:t xml:space="preserve">give people motivation, </w:t>
-      </w:r>
-      <w:r>
-        <w:t xml:space="preserve">guide people into modern life but also </w:t>
-      </w:r>
-      <w:r>
-        <w:t xml:space="preserve">destroy people by possess them in evil. The altitude toward it and the </w:t>
-      </w:r>
-      <w:r>
-        <w:t>extent controlled by it matters.</w:t>
+        <w:t>Many factors lead to the same consequence. Maybe the method is wrong.</w:t>
       </w:r>
     </w:p>
     <w:p>
@@ -386,7 +434,7 @@
         <w:ind w:firstLineChars="0"/>
       </w:pPr>
       <w:r>
-        <w:t>I am always the master of my life and I can do the final decision.</w:t>
+        <w:t>As long as you know more, you realize you know nothing.</w:t>
       </w:r>
     </w:p>
     <w:p>
@@ -399,7 +447,8 @@
         <w:ind w:firstLineChars="0"/>
       </w:pPr>
       <w:r>
-        <w:t>Many factors lead to the same consequence. Maybe the method is wrong.</w:t>
+        <w:lastRenderedPageBreak/>
+        <w:t>It’s meaningless to think death as you are still confused about life.</w:t>
       </w:r>
     </w:p>
     <w:p>
@@ -412,15 +461,95 @@
         <w:ind w:firstLineChars="0"/>
       </w:pPr>
       <w:r>
-        <w:t>Abstinent can have a diff view of life.</w:t>
-      </w:r>
+        <w:t xml:space="preserve">You can definitely control your life and mental as </w:t>
+      </w:r>
+      <w:r>
+        <w:t xml:space="preserve">the </w:t>
+      </w:r>
+      <w:r>
+        <w:rPr>
+          <w:rFonts w:hint="eastAsia"/>
+        </w:rPr>
+        <w:t>master</w:t>
+      </w:r>
+      <w:r>
+        <w:t xml:space="preserve"> of </w:t>
+      </w:r>
+      <w:r>
+        <w:t>yourself</w:t>
+      </w:r>
+      <w:r>
+        <w:t>.</w:t>
+      </w:r>
+    </w:p>
+    <w:p>
+      <w:pPr>
+        <w:pStyle w:val="af4"/>
+        <w:numPr>
+          <w:ilvl w:val="0"/>
+          <w:numId w:val="15"/>
+        </w:numPr>
+        <w:ind w:firstLineChars="0"/>
+      </w:pPr>
+      <w:r>
+        <w:t>The prop</w:t>
+      </w:r>
+      <w:r>
+        <w:t>ose of philosophy is solving realistic problems.</w:t>
+      </w:r>
+    </w:p>
+    <w:p>
+      <w:pPr>
+        <w:pStyle w:val="af4"/>
+        <w:numPr>
+          <w:ilvl w:val="0"/>
+          <w:numId w:val="15"/>
+        </w:numPr>
+        <w:ind w:firstLineChars="0"/>
+      </w:pPr>
+      <w:r>
+        <w:t>Too much sugar taste bitter.</w:t>
+      </w:r>
+    </w:p>
+    <w:p>
+      <w:pPr>
+        <w:pStyle w:val="af4"/>
+        <w:numPr>
+          <w:ilvl w:val="0"/>
+          <w:numId w:val="15"/>
+        </w:numPr>
+        <w:ind w:firstLineChars="0"/>
+      </w:pPr>
+      <w:r>
+        <w:t xml:space="preserve">People don’t feel </w:t>
+      </w:r>
+      <w:r>
+        <w:t>happiness when they are in it. However</w:t>
+      </w:r>
+      <w:r>
+        <w:t>,</w:t>
+      </w:r>
+      <w:r>
+        <w:t xml:space="preserve"> they do feel depressed when they are not.</w:t>
+      </w:r>
+    </w:p>
+    <w:p>
+      <w:pPr>
+        <w:pStyle w:val="af4"/>
+        <w:numPr>
+          <w:ilvl w:val="0"/>
+          <w:numId w:val="15"/>
+        </w:numPr>
+        <w:ind w:firstLineChars="0"/>
+      </w:pPr>
+      <w:bookmarkStart w:id="0" w:name="_GoBack"/>
+      <w:bookmarkEnd w:id="0"/>
     </w:p>
     <w:p>
       <w:pPr>
         <w:pStyle w:val="2"/>
       </w:pPr>
       <w:r>
-        <w:lastRenderedPageBreak/>
         <w:t>Ruleset</w:t>
       </w:r>
     </w:p>
@@ -493,6 +622,38 @@
     </w:p>
     <w:p>
       <w:pPr>
+        <w:pStyle w:val="af4"/>
+        <w:numPr>
+          <w:ilvl w:val="0"/>
+          <w:numId w:val="16"/>
+        </w:numPr>
+        <w:ind w:firstLineChars="0"/>
+      </w:pPr>
+      <w:r>
+        <w:t xml:space="preserve">Read more and cut the delusion when you are confused. Sports </w:t>
+      </w:r>
+      <w:r>
+        <w:t>are</w:t>
+      </w:r>
+      <w:r>
+        <w:t xml:space="preserve"> also good.</w:t>
+      </w:r>
+    </w:p>
+    <w:p>
+      <w:pPr>
+        <w:pStyle w:val="af4"/>
+        <w:numPr>
+          <w:ilvl w:val="0"/>
+          <w:numId w:val="16"/>
+        </w:numPr>
+        <w:ind w:firstLineChars="0"/>
+      </w:pPr>
+      <w:r>
+        <w:t>Since you walk around the world, you will feel the true world.</w:t>
+      </w:r>
+    </w:p>
+    <w:p>
+      <w:pPr>
         <w:pStyle w:val="1"/>
       </w:pPr>
       <w:r>
@@ -773,6 +934,7 @@
         <w:pStyle w:val="1"/>
       </w:pPr>
       <w:r>
+        <w:lastRenderedPageBreak/>
         <w:t>S</w:t>
       </w:r>
       <w:r>
@@ -888,7 +1050,6 @@
         <w:ind w:firstLineChars="0"/>
       </w:pPr>
       <w:r>
-        <w:lastRenderedPageBreak/>
         <w:t>Control your emotions</w:t>
       </w:r>
       <w:r>
@@ -1248,6 +1409,7 @@
         <w:ind w:firstLineChars="0"/>
       </w:pPr>
       <w:r>
+        <w:lastRenderedPageBreak/>
         <w:t>Stick to the bottom line</w:t>
       </w:r>
       <w:r>
@@ -1344,6 +1506,19 @@
         <w:ind w:firstLineChars="0"/>
       </w:pPr>
       <w:r>
+        <w:t>Clarify your motivation to assure your firmness while facing the query “why should I do this”.</w:t>
+      </w:r>
+    </w:p>
+    <w:p>
+      <w:pPr>
+        <w:pStyle w:val="af4"/>
+        <w:numPr>
+          <w:ilvl w:val="0"/>
+          <w:numId w:val="13"/>
+        </w:numPr>
+        <w:ind w:firstLineChars="0"/>
+      </w:pPr>
+      <w:r>
         <w:rPr>
           <w:rFonts w:hint="eastAsia"/>
         </w:rPr>
@@ -1455,7 +1630,6 @@
         <w:ind w:firstLineChars="0"/>
       </w:pPr>
       <w:r>
-        <w:lastRenderedPageBreak/>
         <w:t>E</w:t>
       </w:r>
       <w:r>
@@ -1467,8 +1641,6 @@
       <w:r>
         <w:t xml:space="preserve"> is changing. Everything is not sure.</w:t>
       </w:r>
-      <w:bookmarkStart w:id="0" w:name="_GoBack"/>
-      <w:bookmarkEnd w:id="0"/>
     </w:p>
     <w:p>
       <w:pPr>
@@ -1612,6 +1784,28 @@
     </w:p>
     <w:p>
       <w:pPr>
+        <w:pStyle w:val="af4"/>
+        <w:numPr>
+          <w:ilvl w:val="0"/>
+          <w:numId w:val="13"/>
+        </w:numPr>
+        <w:ind w:firstLineChars="0"/>
+      </w:pPr>
+      <w:r>
+        <w:t>Study is “input-process-output”. R</w:t>
+      </w:r>
+      <w:r>
+        <w:rPr>
+          <w:rFonts w:hint="eastAsia"/>
+        </w:rPr>
+        <w:t>ead</w:t>
+      </w:r>
+      <w:r>
+        <w:t xml:space="preserve"> while think and write.</w:t>
+      </w:r>
+    </w:p>
+    <w:p>
+      <w:pPr>
         <w:pStyle w:val="2"/>
       </w:pPr>
       <w:r>
@@ -1830,7 +2024,11 @@
         <w:t>by concentration on target</w:t>
       </w:r>
       <w:r>
-        <w:t xml:space="preserve"> itself and don’t care about the ramification by assuring yourself “even the worst consequence is acceptable especially with respect to my whole life”.</w:t>
+        <w:t xml:space="preserve"> itself and don’t care about the ramification by assuring yourself “even the worst consequence is </w:t>
+      </w:r>
+      <w:r>
+        <w:lastRenderedPageBreak/>
+        <w:t>acceptable especially with respect to my whole life”.</w:t>
       </w:r>
     </w:p>
     <w:p>
@@ -2145,7 +2343,6 @@
         <w:ind w:firstLineChars="0"/>
       </w:pPr>
       <w:r>
-        <w:lastRenderedPageBreak/>
         <w:t>Meet my commitments.</w:t>
       </w:r>
     </w:p>
@@ -2169,6 +2366,59 @@
       </w:r>
       <w:r>
         <w:t xml:space="preserve"> time.</w:t>
+      </w:r>
+    </w:p>
+    <w:p>
+      <w:pPr>
+        <w:pStyle w:val="af4"/>
+        <w:numPr>
+          <w:ilvl w:val="0"/>
+          <w:numId w:val="12"/>
+        </w:numPr>
+        <w:ind w:firstLineChars="0"/>
+      </w:pPr>
+      <w:r>
+        <w:t xml:space="preserve">Keep yourself in status of “something </w:t>
+      </w:r>
+      <w:proofErr w:type="gramStart"/>
+      <w:r>
+        <w:t>have</w:t>
+      </w:r>
+      <w:proofErr w:type="gramEnd"/>
+      <w:r>
+        <w:t xml:space="preserve"> to</w:t>
+      </w:r>
+      <w:r>
+        <w:t xml:space="preserve"> say”.</w:t>
+      </w:r>
+    </w:p>
+    <w:p>
+      <w:pPr>
+        <w:pStyle w:val="af4"/>
+        <w:numPr>
+          <w:ilvl w:val="0"/>
+          <w:numId w:val="12"/>
+        </w:numPr>
+        <w:ind w:firstLineChars="0"/>
+      </w:pPr>
+      <w:r>
+        <w:t xml:space="preserve">Prepare lessons before </w:t>
+      </w:r>
+      <w:r>
+        <w:t>“classes” and build a structure for it.</w:t>
+      </w:r>
+    </w:p>
+    <w:p>
+      <w:pPr>
+        <w:pStyle w:val="af4"/>
+        <w:numPr>
+          <w:ilvl w:val="0"/>
+          <w:numId w:val="12"/>
+        </w:numPr>
+        <w:ind w:firstLineChars="0"/>
+      </w:pPr>
+      <w:r>
+        <w:t>Avoid distraction.</w:t>
       </w:r>
     </w:p>
     <w:p>
@@ -5899,7 +6149,7 @@
         <a:sysClr val="windowText" lastClr="000000"/>
       </a:dk1>
       <a:lt1>
-        <a:sysClr val="window" lastClr="FFFFFF"/>
+        <a:sysClr val="window" lastClr="CCE8CF"/>
       </a:lt1>
       <a:dk2>
         <a:srgbClr val="44546A"/>
@@ -6157,7 +6407,7 @@
 </file>
 
 <file path=customXml/itemProps1.xml><?xml version="1.0" encoding="utf-8"?>
-<ds:datastoreItem xmlns:ds="http://schemas.openxmlformats.org/officeDocument/2006/customXml" ds:itemID="{4FF2C106-1B40-4BFE-B920-5E6BD2A37DDC}">
+<ds:datastoreItem xmlns:ds="http://schemas.openxmlformats.org/officeDocument/2006/customXml" ds:itemID="{645570AC-4788-4D2B-9785-13F30040AF72}">
   <ds:schemaRefs>
     <ds:schemaRef ds:uri="http://schemas.openxmlformats.org/officeDocument/2006/bibliography"/>
   </ds:schemaRefs>

--- a/lifeProverbs/Principles.docx
+++ b/lifeProverbs/Principles.docx
@@ -542,6 +542,9 @@
         </w:numPr>
         <w:ind w:firstLineChars="0"/>
       </w:pPr>
+      <w:r>
+        <w:t>When you know you are dying, life and time will become precious to you.</w:t>
+      </w:r>
       <w:bookmarkStart w:id="0" w:name="_GoBack"/>
       <w:bookmarkEnd w:id="0"/>
     </w:p>
@@ -654,6 +657,38 @@
     </w:p>
     <w:p>
       <w:pPr>
+        <w:pStyle w:val="af4"/>
+        <w:numPr>
+          <w:ilvl w:val="0"/>
+          <w:numId w:val="16"/>
+        </w:numPr>
+        <w:ind w:firstLineChars="0"/>
+      </w:pPr>
+      <w:r>
+        <w:t>U</w:t>
+      </w:r>
+      <w:r>
+        <w:rPr>
+          <w:rFonts w:hint="eastAsia"/>
+        </w:rPr>
+        <w:t>se</w:t>
+      </w:r>
+      <w:r>
+        <w:t xml:space="preserve"> rational reasons to explain the emotions and let them go.</w:t>
+      </w:r>
+    </w:p>
+    <w:p>
+      <w:pPr>
+        <w:pStyle w:val="af4"/>
+        <w:numPr>
+          <w:ilvl w:val="0"/>
+          <w:numId w:val="16"/>
+        </w:numPr>
+        <w:ind w:firstLineChars="0"/>
+      </w:pPr>
+    </w:p>
+    <w:p>
+      <w:pPr>
         <w:pStyle w:val="1"/>
       </w:pPr>
       <w:r>
@@ -934,7 +969,6 @@
         <w:pStyle w:val="1"/>
       </w:pPr>
       <w:r>
-        <w:lastRenderedPageBreak/>
         <w:t>S</w:t>
       </w:r>
       <w:r>
@@ -1071,6 +1105,19 @@
     </w:p>
     <w:p>
       <w:pPr>
+        <w:pStyle w:val="af4"/>
+        <w:numPr>
+          <w:ilvl w:val="0"/>
+          <w:numId w:val="22"/>
+        </w:numPr>
+        <w:ind w:firstLineChars="0"/>
+      </w:pPr>
+      <w:r>
+        <w:t>Keep looking forward, don’t see girls.</w:t>
+      </w:r>
+    </w:p>
+    <w:p>
+      <w:pPr>
         <w:pStyle w:val="2"/>
       </w:pPr>
       <w:r>
@@ -1362,6 +1409,7 @@
         <w:rPr>
           <w:rFonts w:hint="eastAsia"/>
         </w:rPr>
+        <w:lastRenderedPageBreak/>
         <w:t>S</w:t>
       </w:r>
       <w:r>
@@ -1409,7 +1457,6 @@
         <w:ind w:firstLineChars="0"/>
       </w:pPr>
       <w:r>
-        <w:lastRenderedPageBreak/>
         <w:t>Stick to the bottom line</w:t>
       </w:r>
       <w:r>
@@ -2012,6 +2059,7 @@
         <w:ind w:firstLineChars="0"/>
       </w:pPr>
       <w:r>
+        <w:lastRenderedPageBreak/>
         <w:t>Acknowledge my tension</w:t>
       </w:r>
       <w:r>
@@ -2024,11 +2072,7 @@
         <w:t>by concentration on target</w:t>
       </w:r>
       <w:r>
-        <w:t xml:space="preserve"> itself and don’t care about the ramification by assuring yourself “even the worst consequence is </w:t>
-      </w:r>
-      <w:r>
-        <w:lastRenderedPageBreak/>
-        <w:t>acceptable especially with respect to my whole life”.</w:t>
+        <w:t xml:space="preserve"> itself and don’t care about the ramification by assuring yourself “even the worst consequence is acceptable especially with respect to my whole life”.</w:t>
       </w:r>
     </w:p>
     <w:p>
@@ -2386,10 +2430,7 @@
       </w:r>
       <w:proofErr w:type="gramEnd"/>
       <w:r>
-        <w:t xml:space="preserve"> to</w:t>
-      </w:r>
-      <w:r>
-        <w:t xml:space="preserve"> say”.</w:t>
+        <w:t xml:space="preserve"> to say”.</w:t>
       </w:r>
     </w:p>
     <w:p>
@@ -6407,7 +6448,7 @@
 </file>
 
 <file path=customXml/itemProps1.xml><?xml version="1.0" encoding="utf-8"?>
-<ds:datastoreItem xmlns:ds="http://schemas.openxmlformats.org/officeDocument/2006/customXml" ds:itemID="{645570AC-4788-4D2B-9785-13F30040AF72}">
+<ds:datastoreItem xmlns:ds="http://schemas.openxmlformats.org/officeDocument/2006/customXml" ds:itemID="{2E88C90D-2ADB-470D-81E1-E6ACBB7A82BD}">
   <ds:schemaRefs>
     <ds:schemaRef ds:uri="http://schemas.openxmlformats.org/officeDocument/2006/bibliography"/>
   </ds:schemaRefs>

--- a/lifeProverbs/Principles.docx
+++ b/lifeProverbs/Principles.docx
@@ -267,16 +267,25 @@
         <w:t>Time</w:t>
       </w:r>
       <w:r>
+        <w:t>(life)</w:t>
+      </w:r>
+      <w:r>
         <w:t xml:space="preserve"> is </w:t>
       </w:r>
       <w:r>
         <w:rPr>
           <w:rFonts w:hint="eastAsia"/>
         </w:rPr>
-        <w:t>precious.</w:t>
-      </w:r>
-      <w:r>
-        <w:t xml:space="preserve"> </w:t>
+        <w:t>precious</w:t>
+      </w:r>
+      <w:r>
+        <w:t xml:space="preserve">, especially </w:t>
+      </w:r>
+      <w:r>
+        <w:t>When you know you are dying</w:t>
+      </w:r>
+      <w:r>
+        <w:t>.</w:t>
       </w:r>
     </w:p>
     <w:p>
@@ -298,13 +307,17 @@
         <w:t>：</w:t>
       </w:r>
       <w:r>
-        <w:t xml:space="preserve">People are limited. World are limited. The desire and recognition </w:t>
-      </w:r>
-      <w:proofErr w:type="gramStart"/>
-      <w:r>
-        <w:t>is</w:t>
-      </w:r>
-      <w:proofErr w:type="gramEnd"/>
+        <w:t xml:space="preserve">People are limited. World are limited. The desire and </w:t>
+      </w:r>
+      <w:r>
+        <w:t>knowledge</w:t>
+      </w:r>
+      <w:r>
+        <w:t xml:space="preserve"> </w:t>
+      </w:r>
+      <w:r>
+        <w:t>are</w:t>
+      </w:r>
       <w:r>
         <w:t xml:space="preserve"> unlimited.</w:t>
       </w:r>
@@ -348,20 +361,20 @@
         <w:ind w:firstLineChars="0"/>
       </w:pPr>
       <w:r>
+        <w:t>Surrendering to desire makes you struggle.</w:t>
+      </w:r>
+    </w:p>
+    <w:p>
+      <w:pPr>
+        <w:pStyle w:val="af4"/>
+        <w:numPr>
+          <w:ilvl w:val="0"/>
+          <w:numId w:val="15"/>
+        </w:numPr>
+        <w:ind w:firstLineChars="0"/>
+      </w:pPr>
+      <w:r>
         <w:t>Thinking makes your life reasonable.</w:t>
-      </w:r>
-    </w:p>
-    <w:p>
-      <w:pPr>
-        <w:pStyle w:val="af4"/>
-        <w:numPr>
-          <w:ilvl w:val="0"/>
-          <w:numId w:val="15"/>
-        </w:numPr>
-        <w:ind w:firstLineChars="0"/>
-      </w:pPr>
-      <w:r>
-        <w:t>Surrendering to desire makes you struggle.</w:t>
       </w:r>
     </w:p>
     <w:p>
@@ -389,13 +402,19 @@
         <w:t>suitable</w:t>
       </w:r>
       <w:r>
-        <w:t xml:space="preserve"> all the</w:t>
-      </w:r>
-      <w:r>
-        <w:t xml:space="preserve"> time</w:t>
-      </w:r>
-      <w:r>
-        <w:t xml:space="preserve">. Give suitable energy to the project, be the suitable site and take suitable responsibility. </w:t>
+        <w:t xml:space="preserve"> and </w:t>
+      </w:r>
+      <w:r>
+        <w:t>gentle</w:t>
+      </w:r>
+      <w:r>
+        <w:t>.</w:t>
+      </w:r>
+      <w:r>
+        <w:t xml:space="preserve"> </w:t>
+      </w:r>
+      <w:r>
+        <w:t>Find a place suit for you.</w:t>
       </w:r>
     </w:p>
     <w:p>
@@ -408,7 +427,7 @@
         <w:ind w:firstLineChars="0"/>
       </w:pPr>
       <w:r>
-        <w:t>I am always the master of my life and I can do the final decision.</w:t>
+        <w:t>Many factors lead to the same consequence. Maybe the method is wrong.</w:t>
       </w:r>
     </w:p>
     <w:p>
@@ -421,7 +440,13 @@
         <w:ind w:firstLineChars="0"/>
       </w:pPr>
       <w:r>
-        <w:t>Many factors lead to the same consequence. Maybe the method is wrong.</w:t>
+        <w:t xml:space="preserve">As long as you know more, you realize you know </w:t>
+      </w:r>
+      <w:r>
+        <w:t>less</w:t>
+      </w:r>
+      <w:r>
+        <w:t>.</w:t>
       </w:r>
     </w:p>
     <w:p>
@@ -434,7 +459,7 @@
         <w:ind w:firstLineChars="0"/>
       </w:pPr>
       <w:r>
-        <w:t>As long as you know more, you realize you know nothing.</w:t>
+        <w:t>It’s meaningless to think death as you are still confused about life.</w:t>
       </w:r>
     </w:p>
     <w:p>
@@ -448,19 +473,6 @@
       </w:pPr>
       <w:r>
         <w:lastRenderedPageBreak/>
-        <w:t>It’s meaningless to think death as you are still confused about life.</w:t>
-      </w:r>
-    </w:p>
-    <w:p>
-      <w:pPr>
-        <w:pStyle w:val="af4"/>
-        <w:numPr>
-          <w:ilvl w:val="0"/>
-          <w:numId w:val="15"/>
-        </w:numPr>
-        <w:ind w:firstLineChars="0"/>
-      </w:pPr>
-      <w:r>
         <w:t xml:space="preserve">You can definitely control your life and mental as </w:t>
       </w:r>
       <w:r>
@@ -543,10 +555,24 @@
         <w:ind w:firstLineChars="0"/>
       </w:pPr>
       <w:r>
-        <w:t>When you know you are dying, life and time will become precious to you.</w:t>
-      </w:r>
-      <w:bookmarkStart w:id="0" w:name="_GoBack"/>
-      <w:bookmarkEnd w:id="0"/>
+        <w:t xml:space="preserve">Our views </w:t>
+      </w:r>
+      <w:r>
+        <w:t>have stigma made by the era.</w:t>
+      </w:r>
+    </w:p>
+    <w:p>
+      <w:pPr>
+        <w:pStyle w:val="af4"/>
+        <w:numPr>
+          <w:ilvl w:val="0"/>
+          <w:numId w:val="15"/>
+        </w:numPr>
+        <w:ind w:firstLineChars="0"/>
+      </w:pPr>
+      <w:r>
+        <w:t xml:space="preserve">People are poor. </w:t>
+      </w:r>
     </w:p>
     <w:p>
       <w:pPr>
@@ -566,10 +592,25 @@
         <w:ind w:firstLineChars="0"/>
       </w:pPr>
       <w:r>
-        <w:t>Use wisdom to interpret the life and keep a peaceful emotion</w:t>
-      </w:r>
-      <w:r>
-        <w:t xml:space="preserve"> while doing things.</w:t>
+        <w:t>Us</w:t>
+      </w:r>
+      <w:r>
+        <w:t>ing</w:t>
+      </w:r>
+      <w:r>
+        <w:t xml:space="preserve"> wisdom to interpret the life </w:t>
+      </w:r>
+      <w:r>
+        <w:t xml:space="preserve">and emotions </w:t>
+      </w:r>
+      <w:r>
+        <w:t>to</w:t>
+      </w:r>
+      <w:r>
+        <w:t xml:space="preserve"> keep </w:t>
+      </w:r>
+      <w:r>
+        <w:t>in peace.</w:t>
       </w:r>
     </w:p>
     <w:p>
@@ -633,26 +674,13 @@
         <w:ind w:firstLineChars="0"/>
       </w:pPr>
       <w:r>
-        <w:t xml:space="preserve">Read more and cut the delusion when you are confused. Sports </w:t>
-      </w:r>
-      <w:r>
-        <w:t>are</w:t>
-      </w:r>
-      <w:r>
-        <w:t xml:space="preserve"> also good.</w:t>
-      </w:r>
-    </w:p>
-    <w:p>
-      <w:pPr>
-        <w:pStyle w:val="af4"/>
-        <w:numPr>
-          <w:ilvl w:val="0"/>
-          <w:numId w:val="16"/>
-        </w:numPr>
-        <w:ind w:firstLineChars="0"/>
-      </w:pPr>
-      <w:r>
-        <w:t>Since you walk around the world, you will feel the true world.</w:t>
+        <w:t xml:space="preserve">Since you walk </w:t>
+      </w:r>
+      <w:r>
+        <w:t>one hundred miles</w:t>
+      </w:r>
+      <w:r>
+        <w:t>, you will feel the true world.</w:t>
       </w:r>
     </w:p>
     <w:p>
@@ -686,6 +714,22 @@
         </w:numPr>
         <w:ind w:firstLineChars="0"/>
       </w:pPr>
+      <w:r>
+        <w:t>Stay in the l</w:t>
+      </w:r>
+      <w:r>
+        <w:t>ibrary and keep hungry.</w:t>
+      </w:r>
+    </w:p>
+    <w:p>
+      <w:pPr>
+        <w:pStyle w:val="af4"/>
+        <w:numPr>
+          <w:ilvl w:val="0"/>
+          <w:numId w:val="16"/>
+        </w:numPr>
+        <w:ind w:firstLineChars="0"/>
+      </w:pPr>
     </w:p>
     <w:p>
       <w:pPr>
@@ -941,15 +985,11 @@
         <w:ind w:firstLineChars="0"/>
       </w:pPr>
       <w:r>
-        <w:t xml:space="preserve">Work out with friends and create </w:t>
-      </w:r>
-      <w:proofErr w:type="spellStart"/>
-      <w:proofErr w:type="gramStart"/>
-      <w:r>
-        <w:t>a</w:t>
-      </w:r>
-      <w:proofErr w:type="spellEnd"/>
-      <w:proofErr w:type="gramEnd"/>
+        <w:t>Work out with friends and create a</w:t>
+      </w:r>
+      <w:r>
+        <w:t>n</w:t>
+      </w:r>
       <w:r>
         <w:t xml:space="preserve"> environment.</w:t>
       </w:r>
@@ -963,6 +1003,18 @@
         </w:numPr>
         <w:ind w:firstLineChars="0"/>
       </w:pPr>
+      <w:r>
+        <w:lastRenderedPageBreak/>
+        <w:t xml:space="preserve">Build your </w:t>
+      </w:r>
+      <w:r>
+        <w:t>philosophy system</w:t>
+      </w:r>
+      <w:r>
+        <w:t>.</w:t>
+      </w:r>
+      <w:bookmarkStart w:id="0" w:name="_GoBack"/>
+      <w:bookmarkEnd w:id="0"/>
     </w:p>
     <w:p>
       <w:pPr>
@@ -1853,77 +1905,32 @@
     </w:p>
     <w:p>
       <w:pPr>
+        <w:pStyle w:val="af4"/>
+        <w:numPr>
+          <w:ilvl w:val="0"/>
+          <w:numId w:val="13"/>
+        </w:numPr>
+        <w:ind w:firstLineChars="0"/>
+      </w:pPr>
+      <w:r>
+        <w:t>Considering the overall life</w:t>
+      </w:r>
+      <w:r>
+        <w:t xml:space="preserve"> phases, </w:t>
+      </w:r>
+      <w:r>
+        <w:t>Teenag</w:t>
+      </w:r>
+      <w:r>
+        <w:t>ers are doom to fight!</w:t>
+      </w:r>
+    </w:p>
+    <w:p>
+      <w:pPr>
         <w:pStyle w:val="2"/>
       </w:pPr>
       <w:r>
         <w:t>Ruleset</w:t>
-      </w:r>
-    </w:p>
-    <w:p>
-      <w:pPr>
-        <w:pStyle w:val="af4"/>
-        <w:numPr>
-          <w:ilvl w:val="0"/>
-          <w:numId w:val="12"/>
-        </w:numPr>
-        <w:ind w:firstLineChars="0"/>
-      </w:pPr>
-      <w:r>
-        <w:t>When you are confused of life goals:</w:t>
-      </w:r>
-    </w:p>
-    <w:p>
-      <w:pPr>
-        <w:pStyle w:val="af4"/>
-        <w:numPr>
-          <w:ilvl w:val="1"/>
-          <w:numId w:val="12"/>
-        </w:numPr>
-        <w:ind w:firstLineChars="0"/>
-      </w:pPr>
-      <w:r>
-        <w:t>Read biography.</w:t>
-      </w:r>
-    </w:p>
-    <w:p>
-      <w:pPr>
-        <w:pStyle w:val="af4"/>
-        <w:numPr>
-          <w:ilvl w:val="1"/>
-          <w:numId w:val="12"/>
-        </w:numPr>
-        <w:ind w:firstLineChars="0"/>
-      </w:pPr>
-      <w:r>
-        <w:t>Simplify what you want and needs focus in this period.</w:t>
-      </w:r>
-      <w:r>
-        <w:t xml:space="preserve"> </w:t>
-      </w:r>
-    </w:p>
-    <w:p>
-      <w:pPr>
-        <w:pStyle w:val="af4"/>
-        <w:numPr>
-          <w:ilvl w:val="1"/>
-          <w:numId w:val="12"/>
-        </w:numPr>
-        <w:ind w:firstLineChars="0"/>
-      </w:pPr>
-      <w:r>
-        <w:t>Make a list and arrange a plan.</w:t>
-      </w:r>
-      <w:r>
-        <w:t xml:space="preserve"> </w:t>
-      </w:r>
-      <w:r>
-        <w:rPr>
-          <w:rFonts w:hint="eastAsia"/>
-        </w:rPr>
-        <w:t>Con</w:t>
-      </w:r>
-      <w:r>
-        <w:t>centrate on the three most important things.</w:t>
       </w:r>
     </w:p>
     <w:p>
@@ -2059,32 +2066,32 @@
         <w:ind w:firstLineChars="0"/>
       </w:pPr>
       <w:r>
+        <w:t>Acknowledge my tension</w:t>
+      </w:r>
+      <w:r>
+        <w:t xml:space="preserve"> (before competition)</w:t>
+      </w:r>
+      <w:r>
+        <w:t xml:space="preserve"> and face it </w:t>
+      </w:r>
+      <w:r>
+        <w:t>by concentration on target</w:t>
+      </w:r>
+      <w:r>
+        <w:t xml:space="preserve"> itself and don’t care about the ramification by assuring yourself “even the worst consequence is acceptable especially with respect to my whole life”.</w:t>
+      </w:r>
+    </w:p>
+    <w:p>
+      <w:pPr>
+        <w:pStyle w:val="af4"/>
+        <w:numPr>
+          <w:ilvl w:val="0"/>
+          <w:numId w:val="12"/>
+        </w:numPr>
+        <w:ind w:firstLineChars="0"/>
+      </w:pPr>
+      <w:r>
         <w:lastRenderedPageBreak/>
-        <w:t>Acknowledge my tension</w:t>
-      </w:r>
-      <w:r>
-        <w:t xml:space="preserve"> (before competition)</w:t>
-      </w:r>
-      <w:r>
-        <w:t xml:space="preserve"> and face it </w:t>
-      </w:r>
-      <w:r>
-        <w:t>by concentration on target</w:t>
-      </w:r>
-      <w:r>
-        <w:t xml:space="preserve"> itself and don’t care about the ramification by assuring yourself “even the worst consequence is acceptable especially with respect to my whole life”.</w:t>
-      </w:r>
-    </w:p>
-    <w:p>
-      <w:pPr>
-        <w:pStyle w:val="af4"/>
-        <w:numPr>
-          <w:ilvl w:val="0"/>
-          <w:numId w:val="12"/>
-        </w:numPr>
-        <w:ind w:firstLineChars="0"/>
-      </w:pPr>
-      <w:r>
         <w:t>Make plan</w:t>
       </w:r>
       <w:r>
@@ -2471,6 +2478,18 @@
         </w:numPr>
         <w:ind w:firstLineChars="0"/>
       </w:pPr>
+      <w:r>
+        <w:t>Hea</w:t>
+      </w:r>
+      <w:r>
+        <w:t>th</w:t>
+      </w:r>
+      <w:r>
+        <w:t xml:space="preserve">y </w:t>
+      </w:r>
+      <w:r>
+        <w:t>is the bottom line of fight.</w:t>
+      </w:r>
     </w:p>
     <w:p>
       <w:pPr>
@@ -2496,7 +2515,10 @@
         <w:ind w:firstLine="480"/>
       </w:pPr>
       <w:r>
-        <w:t>Debate with the devil.</w:t>
+        <w:t>Fight</w:t>
+      </w:r>
+      <w:r>
+        <w:t xml:space="preserve"> with the devil.</w:t>
       </w:r>
     </w:p>
     <w:p>
@@ -2505,6 +2527,22 @@
       </w:pPr>
       <w:r>
         <w:t>Principles</w:t>
+      </w:r>
+    </w:p>
+    <w:p>
+      <w:pPr>
+        <w:pStyle w:val="af4"/>
+        <w:numPr>
+          <w:ilvl w:val="0"/>
+          <w:numId w:val="14"/>
+        </w:numPr>
+        <w:ind w:firstLineChars="0"/>
+      </w:pPr>
+      <w:r>
+        <w:t>Desire is important and inevi</w:t>
+      </w:r>
+      <w:r>
+        <w:t>table. Make peace with it.</w:t>
       </w:r>
     </w:p>
     <w:p>
@@ -2625,6 +2663,101 @@
       </w:pPr>
       <w:r>
         <w:t>Planted a “rescheme” seed at 10PM and harvest tomorrow.</w:t>
+      </w:r>
+    </w:p>
+    <w:p>
+      <w:pPr>
+        <w:pStyle w:val="af4"/>
+        <w:numPr>
+          <w:ilvl w:val="0"/>
+          <w:numId w:val="19"/>
+        </w:numPr>
+        <w:ind w:firstLineChars="0"/>
+      </w:pPr>
+      <w:r>
+        <w:t>When you are confused:</w:t>
+      </w:r>
+    </w:p>
+    <w:p>
+      <w:pPr>
+        <w:pStyle w:val="af4"/>
+        <w:numPr>
+          <w:ilvl w:val="1"/>
+          <w:numId w:val="19"/>
+        </w:numPr>
+        <w:ind w:firstLineChars="0"/>
+      </w:pPr>
+      <w:r>
+        <w:t>Sports</w:t>
+      </w:r>
+    </w:p>
+    <w:p>
+      <w:pPr>
+        <w:pStyle w:val="af4"/>
+        <w:numPr>
+          <w:ilvl w:val="1"/>
+          <w:numId w:val="19"/>
+        </w:numPr>
+        <w:ind w:firstLineChars="0"/>
+      </w:pPr>
+      <w:r>
+        <w:lastRenderedPageBreak/>
+        <w:t>Read more and cut the delusion</w:t>
+      </w:r>
+      <w:r>
+        <w:t>.</w:t>
+      </w:r>
+    </w:p>
+    <w:p>
+      <w:pPr>
+        <w:pStyle w:val="af4"/>
+        <w:numPr>
+          <w:ilvl w:val="1"/>
+          <w:numId w:val="19"/>
+        </w:numPr>
+        <w:ind w:firstLineChars="0"/>
+      </w:pPr>
+      <w:r>
+        <w:t>Learn from great man in books.</w:t>
+      </w:r>
+    </w:p>
+    <w:p>
+      <w:pPr>
+        <w:pStyle w:val="af4"/>
+        <w:numPr>
+          <w:ilvl w:val="1"/>
+          <w:numId w:val="19"/>
+        </w:numPr>
+        <w:ind w:firstLineChars="0"/>
+      </w:pPr>
+      <w:r>
+        <w:t xml:space="preserve">Simplify what you want and needs focus in this period. </w:t>
+      </w:r>
+    </w:p>
+    <w:p>
+      <w:pPr>
+        <w:pStyle w:val="af4"/>
+        <w:numPr>
+          <w:ilvl w:val="1"/>
+          <w:numId w:val="19"/>
+        </w:numPr>
+        <w:ind w:firstLineChars="0"/>
+      </w:pPr>
+      <w:r>
+        <w:t>Make a list and arrange a plan. Concentrate on the three most important things.</w:t>
+      </w:r>
+    </w:p>
+    <w:p>
+      <w:pPr>
+        <w:pStyle w:val="af4"/>
+        <w:numPr>
+          <w:ilvl w:val="1"/>
+          <w:numId w:val="19"/>
+        </w:numPr>
+        <w:ind w:firstLineChars="0"/>
+      </w:pPr>
+      <w:r>
+        <w:t>Read the “clarify what I want” when I am confused.</w:t>
       </w:r>
     </w:p>
     <w:p>
@@ -4381,7 +4514,7 @@
         <w:rFonts w:hint="default"/>
       </w:rPr>
     </w:lvl>
-    <w:lvl w:ilvl="1" w:tplc="04090019" w:tentative="1">
+    <w:lvl w:ilvl="1" w:tplc="04090019">
       <w:start w:val="1"/>
       <w:numFmt w:val="lowerLetter"/>
       <w:lvlText w:val="%2)"/>
@@ -6448,7 +6581,7 @@
 </file>
 
 <file path=customXml/itemProps1.xml><?xml version="1.0" encoding="utf-8"?>
-<ds:datastoreItem xmlns:ds="http://schemas.openxmlformats.org/officeDocument/2006/customXml" ds:itemID="{2E88C90D-2ADB-470D-81E1-E6ACBB7A82BD}">
+<ds:datastoreItem xmlns:ds="http://schemas.openxmlformats.org/officeDocument/2006/customXml" ds:itemID="{1B221A28-2618-496F-B6C2-D2299C0813B4}">
   <ds:schemaRefs>
     <ds:schemaRef ds:uri="http://schemas.openxmlformats.org/officeDocument/2006/bibliography"/>
   </ds:schemaRefs>

--- a/lifeProverbs/Principles.docx
+++ b/lifeProverbs/Principles.docx
@@ -298,6 +298,19 @@
         <w:ind w:firstLineChars="0"/>
       </w:pPr>
       <w:r>
+        <w:t>The world contains not only BUAA and LAB works.</w:t>
+      </w:r>
+    </w:p>
+    <w:p>
+      <w:pPr>
+        <w:pStyle w:val="af4"/>
+        <w:numPr>
+          <w:ilvl w:val="0"/>
+          <w:numId w:val="15"/>
+        </w:numPr>
+        <w:ind w:firstLineChars="0"/>
+      </w:pPr>
+      <w:r>
         <w:t>Perfectionism</w:t>
       </w:r>
       <w:r>
@@ -374,19 +387,6 @@
         <w:ind w:firstLineChars="0"/>
       </w:pPr>
       <w:r>
-        <w:t>Thinking makes your life reasonable.</w:t>
-      </w:r>
-    </w:p>
-    <w:p>
-      <w:pPr>
-        <w:pStyle w:val="af4"/>
-        <w:numPr>
-          <w:ilvl w:val="0"/>
-          <w:numId w:val="15"/>
-        </w:numPr>
-        <w:ind w:firstLineChars="0"/>
-      </w:pPr>
-      <w:r>
         <w:t>B</w:t>
       </w:r>
       <w:r>
@@ -576,6 +576,37 @@
     </w:p>
     <w:p>
       <w:pPr>
+        <w:pStyle w:val="af4"/>
+        <w:numPr>
+          <w:ilvl w:val="0"/>
+          <w:numId w:val="15"/>
+        </w:numPr>
+        <w:ind w:firstLineChars="0"/>
+      </w:pPr>
+      <w:r>
+        <w:t>Your life and brief are weak without thinking about life.</w:t>
+      </w:r>
+      <w:r>
+        <w:t xml:space="preserve"> </w:t>
+      </w:r>
+      <w:r>
+        <w:t>Thinking makes your life reasonable.</w:t>
+      </w:r>
+    </w:p>
+    <w:p>
+      <w:pPr>
+        <w:pStyle w:val="af4"/>
+        <w:numPr>
+          <w:ilvl w:val="0"/>
+          <w:numId w:val="15"/>
+        </w:numPr>
+        <w:ind w:firstLineChars="0"/>
+      </w:pPr>
+      <w:bookmarkStart w:id="0" w:name="_GoBack"/>
+      <w:bookmarkEnd w:id="0"/>
+    </w:p>
+    <w:p>
+      <w:pPr>
         <w:pStyle w:val="2"/>
       </w:pPr>
       <w:r>
@@ -661,7 +692,13 @@
         <w:t>hoose</w:t>
       </w:r>
       <w:r>
-        <w:t xml:space="preserve"> a great man in a period and let the man guide you.</w:t>
+        <w:t xml:space="preserve"> a </w:t>
+      </w:r>
+      <w:r>
+        <w:t xml:space="preserve">historic </w:t>
+      </w:r>
+      <w:r>
+        <w:t>great man in a period and let the man guide you.</w:t>
       </w:r>
     </w:p>
     <w:p>
@@ -730,6 +767,34 @@
         </w:numPr>
         <w:ind w:firstLineChars="0"/>
       </w:pPr>
+      <w:r>
+        <w:t xml:space="preserve">Read as much as possible during </w:t>
+      </w:r>
+      <w:r>
+        <w:t xml:space="preserve">school </w:t>
+      </w:r>
+      <w:r>
+        <w:t>with the job “scientific research” covering my back.</w:t>
+      </w:r>
+    </w:p>
+    <w:p>
+      <w:pPr>
+        <w:pStyle w:val="af4"/>
+        <w:numPr>
+          <w:ilvl w:val="0"/>
+          <w:numId w:val="16"/>
+        </w:numPr>
+        <w:ind w:firstLineChars="0"/>
+      </w:pPr>
+      <w:r>
+        <w:t>Keep doing some research for human</w:t>
+      </w:r>
+      <w:r>
+        <w:t>(humanity)</w:t>
+      </w:r>
+      <w:r>
+        <w:t xml:space="preserve"> and psychology.</w:t>
+      </w:r>
     </w:p>
     <w:p>
       <w:pPr>
@@ -947,6 +1012,7 @@
         <w:ind w:firstLineChars="0"/>
       </w:pPr>
       <w:r>
+        <w:lastRenderedPageBreak/>
         <w:t>Have a diet when the overall status p</w:t>
       </w:r>
       <w:r>
@@ -1004,7 +1070,6 @@
         <w:ind w:firstLineChars="0"/>
       </w:pPr>
       <w:r>
-        <w:lastRenderedPageBreak/>
         <w:t xml:space="preserve">Build your </w:t>
       </w:r>
       <w:r>
@@ -1013,8 +1078,6 @@
       <w:r>
         <w:t>.</w:t>
       </w:r>
-      <w:bookmarkStart w:id="0" w:name="_GoBack"/>
-      <w:bookmarkEnd w:id="0"/>
     </w:p>
     <w:p>
       <w:pPr>
@@ -1426,6 +1489,7 @@
         <w:pStyle w:val="2"/>
       </w:pPr>
       <w:r>
+        <w:lastRenderedPageBreak/>
         <w:t>Principles</w:t>
       </w:r>
     </w:p>
@@ -1461,7 +1525,6 @@
         <w:rPr>
           <w:rFonts w:hint="eastAsia"/>
         </w:rPr>
-        <w:lastRenderedPageBreak/>
         <w:t>S</w:t>
       </w:r>
       <w:r>
@@ -1927,6 +1990,29 @@
     </w:p>
     <w:p>
       <w:pPr>
+        <w:pStyle w:val="af4"/>
+        <w:numPr>
+          <w:ilvl w:val="0"/>
+          <w:numId w:val="13"/>
+        </w:numPr>
+        <w:ind w:firstLineChars="0"/>
+      </w:pPr>
+      <w:r>
+        <w:t>The ultimate goal of Sci-Research is not money but curiosity. Business for Money. Policy for power.</w:t>
+      </w:r>
+    </w:p>
+    <w:p>
+      <w:pPr>
+        <w:pStyle w:val="af4"/>
+        <w:numPr>
+          <w:ilvl w:val="0"/>
+          <w:numId w:val="13"/>
+        </w:numPr>
+        <w:ind w:firstLineChars="0"/>
+      </w:pPr>
+    </w:p>
+    <w:p>
+      <w:pPr>
         <w:pStyle w:val="2"/>
       </w:pPr>
       <w:r>
@@ -2003,6 +2089,7 @@
         <w:ind w:firstLineChars="0"/>
       </w:pPr>
       <w:r>
+        <w:lastRenderedPageBreak/>
         <w:t xml:space="preserve">Try to engage and accomplish the </w:t>
       </w:r>
       <w:r>
@@ -2091,7 +2178,6 @@
         <w:ind w:firstLineChars="0"/>
       </w:pPr>
       <w:r>
-        <w:lastRenderedPageBreak/>
         <w:t>Make plan</w:t>
       </w:r>
       <w:r>
@@ -2617,6 +2703,7 @@
         <w:pStyle w:val="2"/>
       </w:pPr>
       <w:r>
+        <w:lastRenderedPageBreak/>
         <w:t>Ruleset</w:t>
       </w:r>
     </w:p>
@@ -2701,7 +2788,6 @@
         <w:ind w:firstLineChars="0"/>
       </w:pPr>
       <w:r>
-        <w:lastRenderedPageBreak/>
         <w:t>Read more and cut the delusion</w:t>
       </w:r>
       <w:r>
@@ -6323,7 +6409,7 @@
         <a:sysClr val="windowText" lastClr="000000"/>
       </a:dk1>
       <a:lt1>
-        <a:sysClr val="window" lastClr="CCE8CF"/>
+        <a:sysClr val="window" lastClr="FFFFFF"/>
       </a:lt1>
       <a:dk2>
         <a:srgbClr val="44546A"/>
@@ -6581,7 +6667,7 @@
 </file>
 
 <file path=customXml/itemProps1.xml><?xml version="1.0" encoding="utf-8"?>
-<ds:datastoreItem xmlns:ds="http://schemas.openxmlformats.org/officeDocument/2006/customXml" ds:itemID="{1B221A28-2618-496F-B6C2-D2299C0813B4}">
+<ds:datastoreItem xmlns:ds="http://schemas.openxmlformats.org/officeDocument/2006/customXml" ds:itemID="{307331E3-B223-4821-BED6-9FDB66A78E25}">
   <ds:schemaRefs>
     <ds:schemaRef ds:uri="http://schemas.openxmlformats.org/officeDocument/2006/bibliography"/>
   </ds:schemaRefs>

--- a/lifeProverbs/Principles.docx
+++ b/lifeProverbs/Principles.docx
@@ -83,13 +83,20 @@
         <w:ind w:firstLineChars="0"/>
       </w:pPr>
       <w:r>
-        <w:t xml:space="preserve">Family is a repetition of life, which shows </w:t>
-      </w:r>
-      <w:proofErr w:type="gramStart"/>
-      <w:r>
-        <w:t>a</w:t>
-      </w:r>
-      <w:proofErr w:type="gramEnd"/>
+        <w:t>Family is a repetition</w:t>
+      </w:r>
+      <w:r>
+        <w:t>/share</w:t>
+      </w:r>
+      <w:r>
+        <w:t xml:space="preserve"> of life, which shows a</w:t>
+      </w:r>
+      <w:r>
+        <w:rPr>
+          <w:rFonts w:hint="eastAsia"/>
+        </w:rPr>
+        <w:t>n</w:t>
+      </w:r>
       <w:r>
         <w:t xml:space="preserve"> extrapolation.</w:t>
       </w:r>
@@ -128,6 +135,95 @@
     </w:p>
     <w:p>
       <w:pPr>
+        <w:pStyle w:val="af4"/>
+        <w:numPr>
+          <w:ilvl w:val="0"/>
+          <w:numId w:val="20"/>
+        </w:numPr>
+        <w:ind w:firstLineChars="0"/>
+      </w:pPr>
+      <w:r>
+        <w:t>Transparence(understanding) and trust is the basic of love.</w:t>
+      </w:r>
+      <w:r>
+        <w:t xml:space="preserve"> Recharge your trust account.</w:t>
+      </w:r>
+    </w:p>
+    <w:p>
+      <w:pPr>
+        <w:pStyle w:val="af4"/>
+        <w:numPr>
+          <w:ilvl w:val="0"/>
+          <w:numId w:val="20"/>
+        </w:numPr>
+        <w:ind w:firstLineChars="0"/>
+      </w:pPr>
+      <w:r>
+        <w:t>Pattern marching is the core of emotion.</w:t>
+      </w:r>
+    </w:p>
+    <w:p>
+      <w:pPr>
+        <w:pStyle w:val="af4"/>
+        <w:numPr>
+          <w:ilvl w:val="0"/>
+          <w:numId w:val="20"/>
+        </w:numPr>
+        <w:ind w:firstLineChars="0"/>
+      </w:pPr>
+      <w:r>
+        <w:t>Be independent</w:t>
+      </w:r>
+      <w:r>
+        <w:t xml:space="preserve"> in reliance, balance in contradiction.</w:t>
+      </w:r>
+    </w:p>
+    <w:p>
+      <w:pPr>
+        <w:pStyle w:val="af4"/>
+        <w:numPr>
+          <w:ilvl w:val="0"/>
+          <w:numId w:val="20"/>
+        </w:numPr>
+        <w:ind w:firstLineChars="0"/>
+      </w:pPr>
+      <w:r>
+        <w:t xml:space="preserve">Never try to control others. Admit </w:t>
+      </w:r>
+      <w:r>
+        <w:t>their per</w:t>
+      </w:r>
+      <w:bookmarkStart w:id="0" w:name="_GoBack"/>
+      <w:bookmarkEnd w:id="0"/>
+      <w:r>
+        <w:t>sonality.</w:t>
+      </w:r>
+    </w:p>
+    <w:p>
+      <w:pPr>
+        <w:pStyle w:val="af4"/>
+        <w:numPr>
+          <w:ilvl w:val="0"/>
+          <w:numId w:val="20"/>
+        </w:numPr>
+        <w:ind w:firstLineChars="0"/>
+      </w:pPr>
+      <w:r>
+        <w:t>Don’t dote your family.one should know how to educate.</w:t>
+      </w:r>
+    </w:p>
+    <w:p>
+      <w:pPr>
+        <w:pStyle w:val="af4"/>
+        <w:numPr>
+          <w:ilvl w:val="0"/>
+          <w:numId w:val="20"/>
+        </w:numPr>
+        <w:ind w:firstLineChars="0"/>
+      </w:pPr>
+    </w:p>
+    <w:p>
+      <w:pPr>
         <w:pStyle w:val="2"/>
       </w:pPr>
       <w:r>
@@ -157,8 +253,49 @@
         <w:ind w:firstLineChars="0"/>
       </w:pPr>
       <w:r>
-        <w:t>Contact your relatives forwardly.</w:t>
-      </w:r>
+        <w:t>Contact your relatives</w:t>
+      </w:r>
+      <w:r>
+        <w:t xml:space="preserve"> with attention,</w:t>
+      </w:r>
+      <w:r>
+        <w:t xml:space="preserve"> forwardly</w:t>
+      </w:r>
+      <w:r>
+        <w:t>/</w:t>
+      </w:r>
+      <w:r>
+        <w:rPr>
+          <w:rFonts w:hint="eastAsia"/>
+        </w:rPr>
+        <w:t>actively</w:t>
+      </w:r>
+      <w:r>
+        <w:t>.</w:t>
+      </w:r>
+    </w:p>
+    <w:p>
+      <w:pPr>
+        <w:pStyle w:val="af4"/>
+        <w:numPr>
+          <w:ilvl w:val="0"/>
+          <w:numId w:val="21"/>
+        </w:numPr>
+        <w:ind w:firstLineChars="0"/>
+      </w:pPr>
+      <w:r>
+        <w:t>Use optimistic encouragements and appease your partner.</w:t>
+      </w:r>
+    </w:p>
+    <w:p>
+      <w:pPr>
+        <w:pStyle w:val="af4"/>
+        <w:numPr>
+          <w:ilvl w:val="0"/>
+          <w:numId w:val="21"/>
+        </w:numPr>
+        <w:ind w:firstLineChars="0"/>
+      </w:pPr>
     </w:p>
     <w:p>
       <w:pPr>
@@ -348,6 +485,7 @@
         <w:ind w:firstLineChars="0"/>
       </w:pPr>
       <w:r>
+        <w:lastRenderedPageBreak/>
         <w:t>Complex Desire give people motivation, guide people into modern life but also destroy people by possess them in evil. The attitude toward it and the extent controlled by it matters.</w:t>
       </w:r>
     </w:p>
@@ -472,7 +610,6 @@
         <w:ind w:firstLineChars="0"/>
       </w:pPr>
       <w:r>
-        <w:lastRenderedPageBreak/>
         <w:t xml:space="preserve">You can definitely control your life and mental as </w:t>
       </w:r>
       <w:r>
@@ -602,8 +739,6 @@
         </w:numPr>
         <w:ind w:firstLineChars="0"/>
       </w:pPr>
-      <w:bookmarkStart w:id="0" w:name="_GoBack"/>
-      <w:bookmarkEnd w:id="0"/>
     </w:p>
     <w:p>
       <w:pPr>
@@ -1012,7 +1147,6 @@
         <w:ind w:firstLineChars="0"/>
       </w:pPr>
       <w:r>
-        <w:lastRenderedPageBreak/>
         <w:t>Have a diet when the overall status p</w:t>
       </w:r>
       <w:r>
@@ -1133,6 +1267,9 @@
       <w:r>
         <w:t>People is the summary of social relationships.</w:t>
       </w:r>
+      <w:r>
+        <w:t xml:space="preserve"> The only way to grow is to help friends grow.</w:t>
+      </w:r>
     </w:p>
     <w:p>
       <w:pPr>
@@ -1395,6 +1532,7 @@
         <w:ind w:firstLineChars="0"/>
       </w:pPr>
       <w:r>
+        <w:lastRenderedPageBreak/>
         <w:t>Don’t talk like a father.</w:t>
       </w:r>
     </w:p>
@@ -1448,6 +1586,19 @@
       </w:pPr>
       <w:r>
         <w:t>Be fair when assign.</w:t>
+      </w:r>
+    </w:p>
+    <w:p>
+      <w:pPr>
+        <w:pStyle w:val="af4"/>
+        <w:numPr>
+          <w:ilvl w:val="0"/>
+          <w:numId w:val="23"/>
+        </w:numPr>
+        <w:ind w:firstLineChars="0"/>
+      </w:pPr>
+      <w:r>
+        <w:t>Make friends in mutual interesting circle.</w:t>
       </w:r>
     </w:p>
     <w:p>
@@ -1489,7 +1640,6 @@
         <w:pStyle w:val="2"/>
       </w:pPr>
       <w:r>
-        <w:lastRenderedPageBreak/>
         <w:t>Principles</w:t>
       </w:r>
     </w:p>
@@ -1976,6 +2126,7 @@
         <w:ind w:firstLineChars="0"/>
       </w:pPr>
       <w:r>
+        <w:lastRenderedPageBreak/>
         <w:t>Considering the overall life</w:t>
       </w:r>
       <w:r>
@@ -2089,7 +2240,6 @@
         <w:ind w:firstLineChars="0"/>
       </w:pPr>
       <w:r>
-        <w:lastRenderedPageBreak/>
         <w:t xml:space="preserve">Try to engage and accomplish the </w:t>
       </w:r>
       <w:r>
@@ -2587,6 +2737,7 @@
         <w:pStyle w:val="1"/>
       </w:pPr>
       <w:r>
+        <w:lastRenderedPageBreak/>
         <w:t>M</w:t>
       </w:r>
       <w:r>
@@ -2703,7 +2854,6 @@
         <w:pStyle w:val="2"/>
       </w:pPr>
       <w:r>
-        <w:lastRenderedPageBreak/>
         <w:t>Ruleset</w:t>
       </w:r>
     </w:p>
@@ -6409,7 +6559,7 @@
         <a:sysClr val="windowText" lastClr="000000"/>
       </a:dk1>
       <a:lt1>
-        <a:sysClr val="window" lastClr="FFFFFF"/>
+        <a:sysClr val="window" lastClr="CCE8CF"/>
       </a:lt1>
       <a:dk2>
         <a:srgbClr val="44546A"/>
@@ -6667,7 +6817,7 @@
 </file>
 
 <file path=customXml/itemProps1.xml><?xml version="1.0" encoding="utf-8"?>
-<ds:datastoreItem xmlns:ds="http://schemas.openxmlformats.org/officeDocument/2006/customXml" ds:itemID="{307331E3-B223-4821-BED6-9FDB66A78E25}">
+<ds:datastoreItem xmlns:ds="http://schemas.openxmlformats.org/officeDocument/2006/customXml" ds:itemID="{98D88A76-A358-4FE7-9948-0C7D04CDFD86}">
   <ds:schemaRefs>
     <ds:schemaRef ds:uri="http://schemas.openxmlformats.org/officeDocument/2006/bibliography"/>
   </ds:schemaRefs>
